--- a/Projet1_Switch_Party/Documentation/FIche recette.docx
+++ b/Projet1_Switch_Party/Documentation/FIche recette.docx
@@ -302,10 +302,7 @@
               <w:t>Le joueur branche les câbles sur les bons ports</w:t>
             </w:r>
             <w:r>
-              <w:t xml:space="preserve"> : </w:t>
-            </w:r>
-            <w:r>
-              <w:t>2,3,5,6,11,13,14,16,19,23</w:t>
+              <w:t> : 2,3,5,6,11,13,14,16,19,23</w:t>
             </w:r>
           </w:p>
         </w:tc>
@@ -383,12 +380,7 @@
           </w:tcPr>
           <w:p>
             <w:r>
-              <w:t>L’application affic</w:t>
-            </w:r>
-            <w:bookmarkStart w:id="0" w:name="_GoBack"/>
-            <w:bookmarkEnd w:id="0"/>
-            <w:r>
-              <w:t>he « entrez le mot de passe trouvé sur l’énigme : »</w:t>
+              <w:t>L’application affiche « entrez le mot de passe trouvé sur l’énigme : »</w:t>
             </w:r>
           </w:p>
         </w:tc>
@@ -478,7 +470,10 @@
     </w:tbl>
     <w:p/>
     <w:p/>
-    <w:p/>
+    <w:p>
+      <w:bookmarkStart w:id="0" w:name="_GoBack"/>
+      <w:bookmarkEnd w:id="0"/>
+    </w:p>
     <w:sectPr>
       <w:pgSz w:w="11906" w:h="16838"/>
       <w:pgMar w:top="1417" w:right="1417" w:bottom="1417" w:left="1417" w:header="708" w:footer="708" w:gutter="0"/>
@@ -1297,4 +1292,16 @@
     </a:ext>
   </a:extLst>
 </a:theme>
+</file>
+
+<file path=customXml/item1.xml><?xml version="1.0" encoding="utf-8"?>
+<b:Sources xmlns:b="http://schemas.openxmlformats.org/officeDocument/2006/bibliography" xmlns="http://schemas.openxmlformats.org/officeDocument/2006/bibliography" SelectedStyle="\APASixthEditionOfficeOnline.xsl" StyleName="APA" Version="6"/>
+</file>
+
+<file path=customXml/itemProps1.xml><?xml version="1.0" encoding="utf-8"?>
+<ds:datastoreItem xmlns:ds="http://schemas.openxmlformats.org/officeDocument/2006/customXml" ds:itemID="{4E02508C-D627-4B02-991B-1D869EF8F17B}">
+  <ds:schemaRefs>
+    <ds:schemaRef ds:uri="http://schemas.openxmlformats.org/officeDocument/2006/bibliography"/>
+  </ds:schemaRefs>
+</ds:datastoreItem>
 </file>
--- a/Projet1_Switch_Party/Documentation/FIche recette.docx
+++ b/Projet1_Switch_Party/Documentation/FIche recette.docx
@@ -69,15 +69,16 @@
         <w:tblLook w:val="04A0" w:firstRow="1" w:lastRow="0" w:firstColumn="1" w:lastColumn="0" w:noHBand="0" w:noVBand="1"/>
       </w:tblPr>
       <w:tblGrid>
-        <w:gridCol w:w="1774"/>
-        <w:gridCol w:w="2495"/>
-        <w:gridCol w:w="1614"/>
-        <w:gridCol w:w="1863"/>
+        <w:gridCol w:w="1605"/>
+        <w:gridCol w:w="2660"/>
+        <w:gridCol w:w="1755"/>
+        <w:gridCol w:w="1619"/>
+        <w:gridCol w:w="1423"/>
       </w:tblGrid>
       <w:tr>
         <w:tc>
           <w:tcPr>
-            <w:tcW w:w="1774" w:type="dxa"/>
+            <w:tcW w:w="1605" w:type="dxa"/>
           </w:tcPr>
           <w:p>
             <w:pPr>
@@ -93,17 +94,23 @@
         </w:tc>
         <w:tc>
           <w:tcPr>
-            <w:tcW w:w="1948" w:type="dxa"/>
+            <w:tcW w:w="2660" w:type="dxa"/>
           </w:tcPr>
           <w:p>
             <w:pPr>
               <w:jc w:val="center"/>
             </w:pPr>
-          </w:p>
-        </w:tc>
-        <w:tc>
-          <w:tcPr>
-            <w:tcW w:w="1614" w:type="dxa"/>
+            <w:r>
+              <w:rPr>
+                <w:color w:val="4472C4" w:themeColor="accent1"/>
+              </w:rPr>
+              <w:t>Instructions</w:t>
+            </w:r>
+          </w:p>
+        </w:tc>
+        <w:tc>
+          <w:tcPr>
+            <w:tcW w:w="1755" w:type="dxa"/>
           </w:tcPr>
           <w:p>
             <w:pPr>
@@ -122,7 +129,7 @@
         </w:tc>
         <w:tc>
           <w:tcPr>
-            <w:tcW w:w="1863" w:type="dxa"/>
+            <w:tcW w:w="1619" w:type="dxa"/>
           </w:tcPr>
           <w:p>
             <w:pPr>
@@ -136,6 +143,25 @@
                 <w:color w:val="4472C4" w:themeColor="accent1"/>
               </w:rPr>
               <w:t>Données d’entrée</w:t>
+            </w:r>
+          </w:p>
+        </w:tc>
+        <w:tc>
+          <w:tcPr>
+            <w:tcW w:w="1423" w:type="dxa"/>
+          </w:tcPr>
+          <w:p>
+            <w:pPr>
+              <w:jc w:val="center"/>
+              <w:rPr>
+                <w:color w:val="4472C4" w:themeColor="accent1"/>
+              </w:rPr>
+            </w:pPr>
+            <w:r>
+              <w:rPr>
+                <w:color w:val="4472C4" w:themeColor="accent1"/>
+              </w:rPr>
+              <w:t>O/X</w:t>
             </w:r>
           </w:p>
         </w:tc>
@@ -143,293 +169,464 @@
       <w:tr>
         <w:tc>
           <w:tcPr>
-            <w:tcW w:w="1774" w:type="dxa"/>
+            <w:tcW w:w="1605" w:type="dxa"/>
           </w:tcPr>
           <w:p>
             <w:pPr>
               <w:jc w:val="center"/>
               <w:rPr>
+                <w:color w:val="000000" w:themeColor="text1"/>
+              </w:rPr>
+            </w:pPr>
+            <w:r>
+              <w:rPr>
+                <w:color w:val="000000" w:themeColor="text1"/>
+              </w:rPr>
+              <w:t>1</w:t>
+            </w:r>
+          </w:p>
+        </w:tc>
+        <w:tc>
+          <w:tcPr>
+            <w:tcW w:w="2660" w:type="dxa"/>
+          </w:tcPr>
+          <w:p>
+            <w:pPr>
+              <w:jc w:val="center"/>
+            </w:pPr>
+            <w:r>
+              <w:t>Appuyer sur l’icône verte « Qt Creator »</w:t>
+            </w:r>
+          </w:p>
+        </w:tc>
+        <w:tc>
+          <w:tcPr>
+            <w:tcW w:w="1755" w:type="dxa"/>
+          </w:tcPr>
+          <w:p>
+            <w:pPr>
+              <w:jc w:val="center"/>
+              <w:rPr>
+                <w:color w:val="000000" w:themeColor="text1"/>
+              </w:rPr>
+            </w:pPr>
+            <w:r>
+              <w:rPr>
+                <w:color w:val="000000" w:themeColor="text1"/>
+              </w:rPr>
+              <w:t>Le logiciel « Qt Creator » s’ouvre</w:t>
+            </w:r>
+          </w:p>
+        </w:tc>
+        <w:tc>
+          <w:tcPr>
+            <w:tcW w:w="1619" w:type="dxa"/>
+          </w:tcPr>
+          <w:p>
+            <w:pPr>
+              <w:jc w:val="center"/>
+              <w:rPr>
                 <w:color w:val="4472C4" w:themeColor="accent1"/>
               </w:rPr>
             </w:pPr>
             <w:r>
-              <w:t>1</w:t>
-            </w:r>
-          </w:p>
-        </w:tc>
-        <w:tc>
-          <w:tcPr>
-            <w:tcW w:w="1948" w:type="dxa"/>
-          </w:tcPr>
-          <w:p>
-            <w:r>
-              <w:t>Lancer le projet Switch_party.exe</w:t>
-            </w:r>
-          </w:p>
-        </w:tc>
-        <w:tc>
-          <w:tcPr>
-            <w:tcW w:w="1614" w:type="dxa"/>
-          </w:tcPr>
-          <w:p>
-            <w:r>
-              <w:t xml:space="preserve">La fenêtre du programme s’affiche </w:t>
-            </w:r>
-          </w:p>
-        </w:tc>
-        <w:tc>
-          <w:tcPr>
-            <w:tcW w:w="1863" w:type="dxa"/>
-          </w:tcPr>
-          <w:p>
-            <w:r>
-              <w:t>Sur le bureau</w:t>
-            </w:r>
+              <w:rPr>
+                <w:color w:val="000000" w:themeColor="text1"/>
+              </w:rPr>
+              <w:t>Icône verte sur la barre des tâches</w:t>
+            </w:r>
+          </w:p>
+        </w:tc>
+        <w:tc>
+          <w:tcPr>
+            <w:tcW w:w="1423" w:type="dxa"/>
+          </w:tcPr>
+          <w:p>
+            <w:pPr>
+              <w:jc w:val="center"/>
+              <w:rPr>
+                <w:color w:val="000000" w:themeColor="text1"/>
+              </w:rPr>
+            </w:pPr>
           </w:p>
         </w:tc>
       </w:tr>
       <w:tr>
         <w:tc>
           <w:tcPr>
-            <w:tcW w:w="1774" w:type="dxa"/>
+            <w:tcW w:w="1605" w:type="dxa"/>
           </w:tcPr>
           <w:p>
             <w:pPr>
               <w:jc w:val="center"/>
-            </w:pPr>
-            <w:r>
+              <w:rPr>
+                <w:color w:val="000000" w:themeColor="text1"/>
+              </w:rPr>
+            </w:pPr>
+            <w:r>
+              <w:rPr>
+                <w:color w:val="000000" w:themeColor="text1"/>
+              </w:rPr>
               <w:t>2</w:t>
             </w:r>
           </w:p>
         </w:tc>
         <w:tc>
           <w:tcPr>
-            <w:tcW w:w="1948" w:type="dxa"/>
-          </w:tcPr>
-          <w:p>
-            <w:r>
-              <w:t xml:space="preserve">Cliquer sur le bouton commencer </w:t>
-            </w:r>
-          </w:p>
-        </w:tc>
-        <w:tc>
-          <w:tcPr>
-            <w:tcW w:w="1614" w:type="dxa"/>
-          </w:tcPr>
-          <w:p>
-            <w:r>
-              <w:t xml:space="preserve">Le scénario de l’énigme commence à </w:t>
-            </w:r>
-            <w:r>
-              <w:t xml:space="preserve">se </w:t>
-            </w:r>
-            <w:r>
-              <w:t xml:space="preserve">dérouler </w:t>
-            </w:r>
-            <w:r>
-              <w:t>« quelqu’un à débrancher les câbles sur le switch aide-nous à le rebrancher »</w:t>
-            </w:r>
-          </w:p>
-        </w:tc>
-        <w:tc>
-          <w:tcPr>
-            <w:tcW w:w="1863" w:type="dxa"/>
-          </w:tcPr>
-          <w:p/>
+            <w:tcW w:w="2660" w:type="dxa"/>
+          </w:tcPr>
+          <w:p>
+            <w:pPr>
+              <w:jc w:val="center"/>
+            </w:pPr>
+            <w:r>
+              <w:t xml:space="preserve">Cliquer sur « Open </w:t>
+            </w:r>
+            <w:proofErr w:type="spellStart"/>
+            <w:r>
+              <w:t>project</w:t>
+            </w:r>
+            <w:proofErr w:type="spellEnd"/>
+            <w:r>
+              <w:t> »</w:t>
+            </w:r>
+          </w:p>
+        </w:tc>
+        <w:tc>
+          <w:tcPr>
+            <w:tcW w:w="1755" w:type="dxa"/>
+          </w:tcPr>
+          <w:p>
+            <w:pPr>
+              <w:jc w:val="center"/>
+              <w:rPr>
+                <w:color w:val="4472C4" w:themeColor="accent1"/>
+              </w:rPr>
+            </w:pPr>
+            <w:r>
+              <w:rPr>
+                <w:color w:val="000000" w:themeColor="text1"/>
+              </w:rPr>
+              <w:t xml:space="preserve">Une fenêtre de l’explorateur de fichiers </w:t>
+            </w:r>
+            <w:r>
+              <w:rPr>
+                <w:color w:val="000000" w:themeColor="text1"/>
+              </w:rPr>
+              <w:t>W</w:t>
+            </w:r>
+            <w:r>
+              <w:rPr>
+                <w:color w:val="000000" w:themeColor="text1"/>
+              </w:rPr>
+              <w:t>indows s’ouvre</w:t>
+            </w:r>
+          </w:p>
+        </w:tc>
+        <w:tc>
+          <w:tcPr>
+            <w:tcW w:w="1619" w:type="dxa"/>
+          </w:tcPr>
+          <w:p>
+            <w:pPr>
+              <w:jc w:val="center"/>
+              <w:rPr>
+                <w:color w:val="4472C4" w:themeColor="accent1"/>
+              </w:rPr>
+            </w:pPr>
+            <w:r>
+              <w:rPr>
+                <w:color w:val="000000" w:themeColor="text1"/>
+              </w:rPr>
+              <w:t>Côté haut droit de la fenêtre « Qt Creator » ouverte</w:t>
+            </w:r>
+          </w:p>
+        </w:tc>
+        <w:tc>
+          <w:tcPr>
+            <w:tcW w:w="1423" w:type="dxa"/>
+          </w:tcPr>
+          <w:p>
+            <w:pPr>
+              <w:jc w:val="center"/>
+              <w:rPr>
+                <w:color w:val="000000" w:themeColor="text1"/>
+              </w:rPr>
+            </w:pPr>
+          </w:p>
         </w:tc>
       </w:tr>
       <w:tr>
         <w:tc>
           <w:tcPr>
-            <w:tcW w:w="1774" w:type="dxa"/>
+            <w:tcW w:w="1605" w:type="dxa"/>
           </w:tcPr>
           <w:p>
             <w:pPr>
               <w:jc w:val="center"/>
-            </w:pPr>
-            <w:r>
+              <w:rPr>
+                <w:color w:val="000000" w:themeColor="text1"/>
+              </w:rPr>
+            </w:pPr>
+            <w:r>
+              <w:rPr>
+                <w:color w:val="000000" w:themeColor="text1"/>
+              </w:rPr>
               <w:t>3</w:t>
             </w:r>
           </w:p>
         </w:tc>
         <w:tc>
           <w:tcPr>
-            <w:tcW w:w="1948" w:type="dxa"/>
-          </w:tcPr>
-          <w:p>
-            <w:r>
-              <w:t>Le joueur branche les câbles RJ45 sur le switch en suivant les instructions du panneau lumineux</w:t>
-            </w:r>
-          </w:p>
-        </w:tc>
-        <w:tc>
-          <w:tcPr>
-            <w:tcW w:w="1614" w:type="dxa"/>
-          </w:tcPr>
-          <w:p>
-            <w:r>
-              <w:t>Le programme lance en boucle des requêtes d’écho sur la Raspberry</w:t>
-            </w:r>
-          </w:p>
-        </w:tc>
-        <w:tc>
-          <w:tcPr>
-            <w:tcW w:w="1863" w:type="dxa"/>
-          </w:tcPr>
-          <w:p/>
+            <w:tcW w:w="2660" w:type="dxa"/>
+          </w:tcPr>
+          <w:p>
+            <w:pPr>
+              <w:jc w:val="center"/>
+            </w:pPr>
+            <w:r>
+              <w:t>Aller dans le répertoire « bureau »</w:t>
+            </w:r>
+          </w:p>
+        </w:tc>
+        <w:tc>
+          <w:tcPr>
+            <w:tcW w:w="1755" w:type="dxa"/>
+          </w:tcPr>
+          <w:p>
+            <w:pPr>
+              <w:jc w:val="center"/>
+              <w:rPr>
+                <w:color w:val="4472C4" w:themeColor="accent1"/>
+              </w:rPr>
+            </w:pPr>
+            <w:r>
+              <w:rPr>
+                <w:color w:val="000000" w:themeColor="text1"/>
+              </w:rPr>
+              <w:t>L’explorateur de fichiers se retrouve au niveau du répertoire « bureau »</w:t>
+            </w:r>
+          </w:p>
+        </w:tc>
+        <w:tc>
+          <w:tcPr>
+            <w:tcW w:w="1619" w:type="dxa"/>
+          </w:tcPr>
+          <w:p>
+            <w:pPr>
+              <w:jc w:val="center"/>
+              <w:rPr>
+                <w:color w:val="000000" w:themeColor="text1"/>
+              </w:rPr>
+            </w:pPr>
+            <w:r>
+              <w:rPr>
+                <w:color w:val="000000" w:themeColor="text1"/>
+              </w:rPr>
+              <w:t>Dans la partie « Accès rapide »</w:t>
+            </w:r>
+          </w:p>
+          <w:p>
+            <w:pPr>
+              <w:jc w:val="center"/>
+              <w:rPr>
+                <w:color w:val="4472C4" w:themeColor="accent1"/>
+              </w:rPr>
+            </w:pPr>
+            <w:r>
+              <w:rPr>
+                <w:color w:val="000000" w:themeColor="text1"/>
+              </w:rPr>
+              <w:t>Premier répertoire à gauche</w:t>
+            </w:r>
+          </w:p>
+        </w:tc>
+        <w:tc>
+          <w:tcPr>
+            <w:tcW w:w="1423" w:type="dxa"/>
+          </w:tcPr>
+          <w:p>
+            <w:pPr>
+              <w:jc w:val="center"/>
+              <w:rPr>
+                <w:color w:val="000000" w:themeColor="text1"/>
+              </w:rPr>
+            </w:pPr>
+          </w:p>
         </w:tc>
       </w:tr>
       <w:tr>
         <w:tc>
           <w:tcPr>
-            <w:tcW w:w="1774" w:type="dxa"/>
+            <w:tcW w:w="1605" w:type="dxa"/>
           </w:tcPr>
           <w:p>
             <w:pPr>
               <w:jc w:val="center"/>
-            </w:pPr>
-            <w:r>
+              <w:rPr>
+                <w:color w:val="000000" w:themeColor="text1"/>
+              </w:rPr>
+            </w:pPr>
+            <w:r>
+              <w:rPr>
+                <w:color w:val="000000" w:themeColor="text1"/>
+              </w:rPr>
               <w:t>4</w:t>
             </w:r>
           </w:p>
         </w:tc>
         <w:tc>
           <w:tcPr>
-            <w:tcW w:w="1948" w:type="dxa"/>
-          </w:tcPr>
-          <w:p>
-            <w:r>
-              <w:t>Le joueur branche les câbles sur les bons ports</w:t>
-            </w:r>
-            <w:r>
-              <w:t> : 2,3,5,6,11,13,14,16,19,23</w:t>
-            </w:r>
-          </w:p>
-        </w:tc>
-        <w:tc>
-          <w:tcPr>
-            <w:tcW w:w="1614" w:type="dxa"/>
-          </w:tcPr>
-          <w:p>
-            <w:r>
-              <w:t>Les requêtes d’échos aboutissent et le programme affiche le message à envoyer</w:t>
-            </w:r>
-          </w:p>
-        </w:tc>
-        <w:tc>
-          <w:tcPr>
-            <w:tcW w:w="1863" w:type="dxa"/>
-          </w:tcPr>
-          <w:p>
-            <w:r>
-              <w:t xml:space="preserve">Lorsque le programme réussi à faire aboutir les requêtes d’échos le programme affiche vous avez bien rebranché </w:t>
-            </w:r>
-            <w:proofErr w:type="gramStart"/>
-            <w:r>
-              <w:lastRenderedPageBreak/>
-              <w:t>tous</w:t>
-            </w:r>
-            <w:r>
-              <w:t xml:space="preserve"> les câble</w:t>
-            </w:r>
-            <w:proofErr w:type="gramEnd"/>
-            <w:r>
-              <w:t xml:space="preserve"> voici le mot de passe de l’énigme en récompense : 8</w:t>
-            </w:r>
-          </w:p>
+            <w:tcW w:w="2660" w:type="dxa"/>
+          </w:tcPr>
+          <w:p>
+            <w:r>
+              <w:t>Ouvrir le projet « projet_PO.pro »</w:t>
+            </w:r>
+          </w:p>
+        </w:tc>
+        <w:tc>
+          <w:tcPr>
+            <w:tcW w:w="1755" w:type="dxa"/>
+          </w:tcPr>
+          <w:p>
+            <w:r>
+              <w:t xml:space="preserve">La fenêtre du programme s’affiche </w:t>
+            </w:r>
+          </w:p>
+        </w:tc>
+        <w:tc>
+          <w:tcPr>
+            <w:tcW w:w="1619" w:type="dxa"/>
+          </w:tcPr>
+          <w:p>
+            <w:r>
+              <w:t>Voir bas du tableau</w:t>
+            </w:r>
+          </w:p>
+        </w:tc>
+        <w:tc>
+          <w:tcPr>
+            <w:tcW w:w="1423" w:type="dxa"/>
+          </w:tcPr>
+          <w:p/>
         </w:tc>
       </w:tr>
       <w:tr>
         <w:tc>
           <w:tcPr>
-            <w:tcW w:w="1774" w:type="dxa"/>
+            <w:tcW w:w="1605" w:type="dxa"/>
           </w:tcPr>
           <w:p>
             <w:pPr>
               <w:jc w:val="center"/>
-            </w:pPr>
-            <w:r>
-              <w:lastRenderedPageBreak/>
+              <w:rPr>
+                <w:color w:val="000000" w:themeColor="text1"/>
+              </w:rPr>
+            </w:pPr>
+            <w:r>
+              <w:rPr>
+                <w:color w:val="000000" w:themeColor="text1"/>
+              </w:rPr>
               <w:t>5</w:t>
             </w:r>
           </w:p>
         </w:tc>
         <w:tc>
           <w:tcPr>
-            <w:tcW w:w="1948" w:type="dxa"/>
-          </w:tcPr>
-          <w:p>
-            <w:r>
-              <w:t>Le joueur change de PC lance le programme réponse.exe</w:t>
-            </w:r>
-          </w:p>
-        </w:tc>
-        <w:tc>
-          <w:tcPr>
-            <w:tcW w:w="1614" w:type="dxa"/>
-          </w:tcPr>
-          <w:p>
-            <w:r>
-              <w:t xml:space="preserve">La fenêtre console apparaît et demande au joueur de rentrer le mot de passe trouvé  </w:t>
-            </w:r>
-          </w:p>
-        </w:tc>
-        <w:tc>
-          <w:tcPr>
-            <w:tcW w:w="1863" w:type="dxa"/>
-          </w:tcPr>
-          <w:p>
-            <w:r>
-              <w:t>L’application affiche « entrez le mot de passe trouvé sur l’énigme : »</w:t>
-            </w:r>
-          </w:p>
+            <w:tcW w:w="2660" w:type="dxa"/>
+          </w:tcPr>
+          <w:p>
+            <w:r>
+              <w:t>Ouvrir le projet « test.pro »</w:t>
+            </w:r>
+          </w:p>
+        </w:tc>
+        <w:tc>
+          <w:tcPr>
+            <w:tcW w:w="1755" w:type="dxa"/>
+          </w:tcPr>
+          <w:p>
+            <w:r>
+              <w:t>La fenêtre du programme s’affiche</w:t>
+            </w:r>
+          </w:p>
+        </w:tc>
+        <w:tc>
+          <w:tcPr>
+            <w:tcW w:w="1619" w:type="dxa"/>
+          </w:tcPr>
+          <w:p>
+            <w:r>
+              <w:t>Voir bas du tableau</w:t>
+            </w:r>
+          </w:p>
+        </w:tc>
+        <w:tc>
+          <w:tcPr>
+            <w:tcW w:w="1423" w:type="dxa"/>
+          </w:tcPr>
+          <w:p/>
         </w:tc>
       </w:tr>
       <w:tr>
         <w:tc>
           <w:tcPr>
-            <w:tcW w:w="1774" w:type="dxa"/>
+            <w:tcW w:w="1605" w:type="dxa"/>
           </w:tcPr>
           <w:p>
             <w:pPr>
               <w:jc w:val="center"/>
-            </w:pPr>
-            <w:r>
+              <w:rPr>
+                <w:color w:val="000000" w:themeColor="text1"/>
+              </w:rPr>
+            </w:pPr>
+            <w:r>
+              <w:rPr>
+                <w:color w:val="000000" w:themeColor="text1"/>
+              </w:rPr>
               <w:t>6</w:t>
             </w:r>
           </w:p>
         </w:tc>
         <w:tc>
           <w:tcPr>
-            <w:tcW w:w="1948" w:type="dxa"/>
-          </w:tcPr>
-          <w:p>
-            <w:r>
-              <w:t xml:space="preserve">Le programme envoie </w:t>
-            </w:r>
-            <w:proofErr w:type="gramStart"/>
-            <w:r>
-              <w:t>GAGNE:</w:t>
-            </w:r>
-            <w:proofErr w:type="gramEnd"/>
-            <w:r>
-              <w:t xml:space="preserve">8 au serveur </w:t>
-            </w:r>
-          </w:p>
-        </w:tc>
-        <w:tc>
-          <w:tcPr>
-            <w:tcW w:w="1614" w:type="dxa"/>
-          </w:tcPr>
-          <w:p>
-            <w:r>
-              <w:t>Le message s’affiche sur l’application serveur</w:t>
-            </w:r>
-          </w:p>
-        </w:tc>
-        <w:tc>
-          <w:tcPr>
-            <w:tcW w:w="1863" w:type="dxa"/>
+            <w:tcW w:w="2660" w:type="dxa"/>
+          </w:tcPr>
+          <w:p>
+            <w:r>
+              <w:t>Ouvrir le projet « TP_SOCKET_CLIENT.pro »</w:t>
+            </w:r>
+          </w:p>
+          <w:p>
+            <w:r>
+              <w:t>Sur un autre ordinateur</w:t>
+            </w:r>
+          </w:p>
+        </w:tc>
+        <w:tc>
+          <w:tcPr>
+            <w:tcW w:w="1755" w:type="dxa"/>
+          </w:tcPr>
+          <w:p>
+            <w:r>
+              <w:t>La fenêtre du programme s’affiche</w:t>
+            </w:r>
+          </w:p>
+        </w:tc>
+        <w:tc>
+          <w:tcPr>
+            <w:tcW w:w="1619" w:type="dxa"/>
+          </w:tcPr>
+          <w:p>
+            <w:r>
+              <w:t>Voir bas du tableau</w:t>
+            </w:r>
+          </w:p>
+        </w:tc>
+        <w:tc>
+          <w:tcPr>
+            <w:tcW w:w="1423" w:type="dxa"/>
           </w:tcPr>
           <w:p/>
         </w:tc>
@@ -437,32 +634,372 @@
       <w:tr>
         <w:tc>
           <w:tcPr>
-            <w:tcW w:w="1774" w:type="dxa"/>
+            <w:tcW w:w="1605" w:type="dxa"/>
           </w:tcPr>
           <w:p>
             <w:pPr>
               <w:jc w:val="center"/>
-            </w:pPr>
-            <w:r>
+              <w:rPr>
+                <w:color w:val="000000" w:themeColor="text1"/>
+              </w:rPr>
+            </w:pPr>
+            <w:r>
+              <w:rPr>
+                <w:color w:val="000000" w:themeColor="text1"/>
+              </w:rPr>
               <w:t>7</w:t>
             </w:r>
           </w:p>
         </w:tc>
         <w:tc>
           <w:tcPr>
-            <w:tcW w:w="1948" w:type="dxa"/>
+            <w:tcW w:w="2660" w:type="dxa"/>
+          </w:tcPr>
+          <w:p>
+            <w:r>
+              <w:t>Clique</w:t>
+            </w:r>
+            <w:r>
+              <w:t>r sur le bouton « </w:t>
+            </w:r>
+            <w:proofErr w:type="spellStart"/>
+            <w:r>
+              <w:t>play</w:t>
+            </w:r>
+            <w:proofErr w:type="spellEnd"/>
+            <w:r>
+              <w:t> » de tous les projets</w:t>
+            </w:r>
+          </w:p>
+        </w:tc>
+        <w:tc>
+          <w:tcPr>
+            <w:tcW w:w="1755" w:type="dxa"/>
+          </w:tcPr>
+          <w:p>
+            <w:r>
+              <w:t>Les programmes sont lancés</w:t>
+            </w:r>
+          </w:p>
+        </w:tc>
+        <w:tc>
+          <w:tcPr>
+            <w:tcW w:w="1619" w:type="dxa"/>
+          </w:tcPr>
+          <w:p>
+            <w:r>
+              <w:t xml:space="preserve">Icône verte en forme de triangle au niveau bas </w:t>
+            </w:r>
+            <w:r>
+              <w:lastRenderedPageBreak/>
+              <w:t>gauche du programme</w:t>
+            </w:r>
+          </w:p>
+        </w:tc>
+        <w:tc>
+          <w:tcPr>
+            <w:tcW w:w="1423" w:type="dxa"/>
           </w:tcPr>
           <w:p/>
         </w:tc>
-        <w:tc>
-          <w:tcPr>
-            <w:tcW w:w="1614" w:type="dxa"/>
-          </w:tcPr>
+      </w:tr>
+      <w:tr>
+        <w:tc>
+          <w:tcPr>
+            <w:tcW w:w="1605" w:type="dxa"/>
+          </w:tcPr>
+          <w:p>
+            <w:pPr>
+              <w:jc w:val="center"/>
+            </w:pPr>
+            <w:r>
+              <w:t>7</w:t>
+            </w:r>
+          </w:p>
+        </w:tc>
+        <w:tc>
+          <w:tcPr>
+            <w:tcW w:w="2660" w:type="dxa"/>
+          </w:tcPr>
+          <w:p>
+            <w:r>
+              <w:t>Cliquer sur le bouton « Commencer l’énigme » sur le projet « projet_PO.pro »</w:t>
+            </w:r>
+          </w:p>
           <w:p/>
         </w:tc>
         <w:tc>
           <w:tcPr>
-            <w:tcW w:w="1863" w:type="dxa"/>
+            <w:tcW w:w="1755" w:type="dxa"/>
+          </w:tcPr>
+          <w:p>
+            <w:r>
+              <w:t>Le scénario de l’énigme commence à se dérouler « quelqu’un à débranché les câbles sur le switch aide-nous à le rebrancher »</w:t>
+            </w:r>
+          </w:p>
+        </w:tc>
+        <w:tc>
+          <w:tcPr>
+            <w:tcW w:w="1619" w:type="dxa"/>
+          </w:tcPr>
+          <w:p/>
+        </w:tc>
+        <w:tc>
+          <w:tcPr>
+            <w:tcW w:w="1423" w:type="dxa"/>
+          </w:tcPr>
+          <w:p/>
+        </w:tc>
+      </w:tr>
+      <w:tr>
+        <w:tc>
+          <w:tcPr>
+            <w:tcW w:w="1605" w:type="dxa"/>
+          </w:tcPr>
+          <w:p>
+            <w:pPr>
+              <w:jc w:val="center"/>
+            </w:pPr>
+            <w:r>
+              <w:t>8</w:t>
+            </w:r>
+          </w:p>
+        </w:tc>
+        <w:tc>
+          <w:tcPr>
+            <w:tcW w:w="2660" w:type="dxa"/>
+          </w:tcPr>
+          <w:p>
+            <w:r>
+              <w:t>Le joueur branche les câbles RJ45 sur le switch en suivant les instructions du panneau lumineux</w:t>
+            </w:r>
+          </w:p>
+        </w:tc>
+        <w:tc>
+          <w:tcPr>
+            <w:tcW w:w="1755" w:type="dxa"/>
+          </w:tcPr>
+          <w:p>
+            <w:r>
+              <w:t>Le programme lance en boucle des requêtes d’écho sur la Raspberry</w:t>
+            </w:r>
+          </w:p>
+        </w:tc>
+        <w:tc>
+          <w:tcPr>
+            <w:tcW w:w="1619" w:type="dxa"/>
+          </w:tcPr>
+          <w:p/>
+        </w:tc>
+        <w:tc>
+          <w:tcPr>
+            <w:tcW w:w="1423" w:type="dxa"/>
+          </w:tcPr>
+          <w:p/>
+        </w:tc>
+      </w:tr>
+      <w:tr>
+        <w:tc>
+          <w:tcPr>
+            <w:tcW w:w="1605" w:type="dxa"/>
+          </w:tcPr>
+          <w:p>
+            <w:pPr>
+              <w:jc w:val="center"/>
+            </w:pPr>
+            <w:r>
+              <w:t>9</w:t>
+            </w:r>
+          </w:p>
+        </w:tc>
+        <w:tc>
+          <w:tcPr>
+            <w:tcW w:w="2660" w:type="dxa"/>
+          </w:tcPr>
+          <w:p>
+            <w:r>
+              <w:t>Le joueur branche les câbles sur les bons ports : 2,3,5,6,11,13,14,16,19,23</w:t>
+            </w:r>
+          </w:p>
+        </w:tc>
+        <w:tc>
+          <w:tcPr>
+            <w:tcW w:w="1755" w:type="dxa"/>
+          </w:tcPr>
+          <w:p>
+            <w:r>
+              <w:t>Les requêtes d’échos aboutissent et le programme affiche le message à envoyer</w:t>
+            </w:r>
+          </w:p>
+        </w:tc>
+        <w:tc>
+          <w:tcPr>
+            <w:tcW w:w="1619" w:type="dxa"/>
+          </w:tcPr>
+          <w:p>
+            <w:r>
+              <w:t xml:space="preserve">Lorsque le programme réussi à faire aboutir les requêtes d’échos le programme affiche vous avez bien rebranché </w:t>
+            </w:r>
+            <w:proofErr w:type="gramStart"/>
+            <w:r>
+              <w:t>tous les câble</w:t>
+            </w:r>
+            <w:proofErr w:type="gramEnd"/>
+            <w:r>
+              <w:t xml:space="preserve"> voici le mot de passe de l’énigme en récompense : 8</w:t>
+            </w:r>
+          </w:p>
+        </w:tc>
+        <w:tc>
+          <w:tcPr>
+            <w:tcW w:w="1423" w:type="dxa"/>
+          </w:tcPr>
+          <w:p/>
+        </w:tc>
+      </w:tr>
+      <w:tr>
+        <w:tc>
+          <w:tcPr>
+            <w:tcW w:w="1605" w:type="dxa"/>
+          </w:tcPr>
+          <w:p>
+            <w:pPr>
+              <w:jc w:val="center"/>
+            </w:pPr>
+            <w:r>
+              <w:t>10</w:t>
+            </w:r>
+          </w:p>
+        </w:tc>
+        <w:tc>
+          <w:tcPr>
+            <w:tcW w:w="2660" w:type="dxa"/>
+          </w:tcPr>
+          <w:p>
+            <w:r>
+              <w:t xml:space="preserve">Le joueur change de PC </w:t>
+            </w:r>
+            <w:r>
+              <w:t>et rentre le code sur le programme « TP_SOCKET_CLIENT.pro »</w:t>
+            </w:r>
+            <w:bookmarkStart w:id="0" w:name="_GoBack"/>
+            <w:bookmarkEnd w:id="0"/>
+          </w:p>
+        </w:tc>
+        <w:tc>
+          <w:tcPr>
+            <w:tcW w:w="1755" w:type="dxa"/>
+          </w:tcPr>
+          <w:p>
+            <w:r>
+              <w:t xml:space="preserve">La fenêtre console apparaît et demande au joueur de rentrer le mot de passe trouvé  </w:t>
+            </w:r>
+          </w:p>
+        </w:tc>
+        <w:tc>
+          <w:tcPr>
+            <w:tcW w:w="1619" w:type="dxa"/>
+          </w:tcPr>
+          <w:p>
+            <w:r>
+              <w:t>L’application affiche « entrez le mot de passe trouvé sur l’énigme : »</w:t>
+            </w:r>
+          </w:p>
+        </w:tc>
+        <w:tc>
+          <w:tcPr>
+            <w:tcW w:w="1423" w:type="dxa"/>
+          </w:tcPr>
+          <w:p/>
+        </w:tc>
+      </w:tr>
+      <w:tr>
+        <w:tc>
+          <w:tcPr>
+            <w:tcW w:w="1605" w:type="dxa"/>
+          </w:tcPr>
+          <w:p>
+            <w:pPr>
+              <w:jc w:val="center"/>
+            </w:pPr>
+            <w:r>
+              <w:t>11</w:t>
+            </w:r>
+          </w:p>
+        </w:tc>
+        <w:tc>
+          <w:tcPr>
+            <w:tcW w:w="2660" w:type="dxa"/>
+          </w:tcPr>
+          <w:p>
+            <w:r>
+              <w:t xml:space="preserve">Le programme envoie </w:t>
+            </w:r>
+            <w:proofErr w:type="gramStart"/>
+            <w:r>
+              <w:t>GAGNE:</w:t>
+            </w:r>
+            <w:proofErr w:type="gramEnd"/>
+            <w:r>
+              <w:t xml:space="preserve">8 au serveur </w:t>
+            </w:r>
+          </w:p>
+        </w:tc>
+        <w:tc>
+          <w:tcPr>
+            <w:tcW w:w="1755" w:type="dxa"/>
+          </w:tcPr>
+          <w:p>
+            <w:r>
+              <w:t>Le message s’affiche sur l’application serveur</w:t>
+            </w:r>
+          </w:p>
+        </w:tc>
+        <w:tc>
+          <w:tcPr>
+            <w:tcW w:w="1619" w:type="dxa"/>
+          </w:tcPr>
+          <w:p/>
+        </w:tc>
+        <w:tc>
+          <w:tcPr>
+            <w:tcW w:w="1423" w:type="dxa"/>
+          </w:tcPr>
+          <w:p/>
+        </w:tc>
+      </w:tr>
+      <w:tr>
+        <w:tc>
+          <w:tcPr>
+            <w:tcW w:w="1605" w:type="dxa"/>
+          </w:tcPr>
+          <w:p/>
+        </w:tc>
+        <w:tc>
+          <w:tcPr>
+            <w:tcW w:w="2660" w:type="dxa"/>
+          </w:tcPr>
+          <w:p>
+            <w:pPr>
+              <w:ind w:firstLine="708"/>
+            </w:pPr>
+          </w:p>
+        </w:tc>
+        <w:tc>
+          <w:tcPr>
+            <w:tcW w:w="1755" w:type="dxa"/>
+          </w:tcPr>
+          <w:p/>
+        </w:tc>
+        <w:tc>
+          <w:tcPr>
+            <w:tcW w:w="1619" w:type="dxa"/>
+          </w:tcPr>
+          <w:p/>
+        </w:tc>
+        <w:tc>
+          <w:tcPr>
+            <w:tcW w:w="1423" w:type="dxa"/>
           </w:tcPr>
           <w:p/>
         </w:tc>
@@ -471,10 +1008,129 @@
     <w:p/>
     <w:p/>
     <w:p>
-      <w:bookmarkStart w:id="0" w:name="_GoBack"/>
-      <w:bookmarkEnd w:id="0"/>
+      <w:pPr>
+        <w:rPr>
+          <w:color w:val="FF0000"/>
+        </w:rPr>
+      </w:pPr>
+      <w:r>
+        <w:rPr>
+          <w:color w:val="000000" w:themeColor="text1"/>
+        </w:rPr>
+        <w:t>Chemin projet_PO</w:t>
+      </w:r>
+      <w:r>
+        <w:rPr>
+          <w:color w:val="000000" w:themeColor="text1"/>
+        </w:rPr>
+        <w:t>.pro</w:t>
+      </w:r>
+      <w:r>
+        <w:rPr>
+          <w:color w:val="000000" w:themeColor="text1"/>
+        </w:rPr>
+        <w:t xml:space="preserve"> : </w:t>
+      </w:r>
+      <w:r>
+        <w:rPr>
+          <w:color w:val="FF0000"/>
+        </w:rPr>
+        <w:t>C:\Users\alexandre.stanisiere\Documents\GitHub\Projet_escape_bts_8_SwitchParty\Projet1_Switch_Party\Programmation\Interface\projet_PO</w:t>
+      </w:r>
+    </w:p>
+    <w:p>
+      <w:pPr>
+        <w:rPr>
+          <w:color w:val="000000" w:themeColor="text1"/>
+        </w:rPr>
+      </w:pPr>
+      <w:r>
+        <w:rPr>
+          <w:color w:val="000000" w:themeColor="text1"/>
+        </w:rPr>
+        <w:t xml:space="preserve">Chemin </w:t>
+      </w:r>
+      <w:r>
+        <w:rPr>
+          <w:color w:val="000000" w:themeColor="text1"/>
+        </w:rPr>
+        <w:t>test.pro</w:t>
+      </w:r>
+      <w:r>
+        <w:rPr>
+          <w:color w:val="000000" w:themeColor="text1"/>
+        </w:rPr>
+        <w:t> :</w:t>
+      </w:r>
+    </w:p>
+    <w:p>
+      <w:pPr>
+        <w:rPr>
+          <w:color w:val="FF0000"/>
+        </w:rPr>
+      </w:pPr>
+      <w:r>
+        <w:rPr>
+          <w:color w:val="FF0000"/>
+        </w:rPr>
+        <w:lastRenderedPageBreak/>
+        <w:t>C:\Users\alexandre.stanisiere\Documents\GitHub\Projet_escape_bts_8_SwitchParty\Projet1_Switch_Party\Programmation\Test de ping\test</w:t>
+      </w:r>
+    </w:p>
+    <w:p>
+      <w:pPr>
+        <w:rPr>
+          <w:color w:val="000000" w:themeColor="text1"/>
+        </w:rPr>
+      </w:pPr>
+      <w:r>
+        <w:rPr>
+          <w:color w:val="000000" w:themeColor="text1"/>
+        </w:rPr>
+        <w:t>Chemin</w:t>
+      </w:r>
+      <w:r>
+        <w:rPr>
+          <w:color w:val="000000" w:themeColor="text1"/>
+        </w:rPr>
+        <w:t xml:space="preserve"> TP_SOCKET_CLIENT</w:t>
+      </w:r>
+      <w:r>
+        <w:rPr>
+          <w:color w:val="000000" w:themeColor="text1"/>
+        </w:rPr>
+        <w:t>.pro</w:t>
+      </w:r>
+      <w:r>
+        <w:rPr>
+          <w:color w:val="000000" w:themeColor="text1"/>
+        </w:rPr>
+        <w:t> :</w:t>
+      </w:r>
+    </w:p>
+    <w:p>
+      <w:pPr>
+        <w:rPr>
+          <w:color w:val="FF0000"/>
+        </w:rPr>
+      </w:pPr>
+      <w:r>
+        <w:rPr>
+          <w:color w:val="FF0000"/>
+        </w:rPr>
+        <w:t>C:\Users\alexandre.stanisiere\Documents\GitHub\Projet_escape_bts_8_SwitchParty\Projet1_Switch_Party\Programmation\AlexandreS_envoiMDP\mdp_switch_party</w:t>
+      </w:r>
+    </w:p>
+    <w:p>
+      <w:pPr>
+        <w:rPr>
+          <w:color w:val="000000" w:themeColor="text1"/>
+        </w:rPr>
+      </w:pPr>
     </w:p>
     <w:sectPr>
+      <w:headerReference w:type="default" r:id="rId7"/>
+      <w:footerReference w:type="default" r:id="rId8"/>
       <w:pgSz w:w="11906" w:h="16838"/>
       <w:pgMar w:top="1417" w:right="1417" w:bottom="1417" w:left="1417" w:header="708" w:footer="708" w:gutter="0"/>
       <w:cols w:space="708"/>
@@ -482,6 +1138,373 @@
     </w:sectPr>
   </w:body>
 </w:document>
+</file>
+
+<file path=word/endnotes.xml><?xml version="1.0" encoding="utf-8"?>
+<w:endnotes xmlns:wpc="http://schemas.microsoft.com/office/word/2010/wordprocessingCanvas" xmlns:cx="http://schemas.microsoft.com/office/drawing/2014/chartex" xmlns:cx1="http://schemas.microsoft.com/office/drawing/2015/9/8/chartex" xmlns:cx2="http://schemas.microsoft.com/office/drawing/2015/10/21/chartex" xmlns:cx3="http://schemas.microsoft.com/office/drawing/2016/5/9/chartex" xmlns:cx4="http://schemas.microsoft.com/office/drawing/2016/5/10/chartex" xmlns:cx5="http://schemas.microsoft.com/office/drawing/2016/5/11/chartex" xmlns:cx6="http://schemas.microsoft.com/office/drawing/2016/5/12/chartex" xmlns:cx7="http://schemas.microsoft.com/office/drawing/2016/5/13/chartex" xmlns:cx8="http://schemas.microsoft.com/office/drawing/2016/5/14/chartex" xmlns:mc="http://schemas.openxmlformats.org/markup-compatibility/2006" xmlns:aink="http://schemas.microsoft.com/office/drawing/2016/ink" xmlns:am3d="http://schemas.microsoft.com/office/drawing/2017/model3d" xmlns:o="urn:schemas-microsoft-com:office:office" xmlns:r="http://schemas.openxmlformats.org/officeDocument/2006/relationships" xmlns:m="http://schemas.openxmlformats.org/officeDocument/2006/math" xmlns:v="urn:schemas-microsoft-com:vml" xmlns:wp14="http://schemas.microsoft.com/office/word/2010/wordprocessingDrawing" xmlns:wp="http://schemas.openxmlformats.org/drawingml/2006/wordprocessingDrawing" xmlns:w10="urn:schemas-microsoft-com:office:word" xmlns:w="http://schemas.openxmlformats.org/wordprocessingml/2006/main" xmlns:w14="http://schemas.microsoft.com/office/word/2010/wordml" xmlns:w15="http://schemas.microsoft.com/office/word/2012/wordml" xmlns:w16cid="http://schemas.microsoft.com/office/word/2016/wordml/cid" xmlns:w16se="http://schemas.microsoft.com/office/word/2015/wordml/symex" xmlns:wpg="http://schemas.microsoft.com/office/word/2010/wordprocessingGroup" xmlns:wpi="http://schemas.microsoft.com/office/word/2010/wordprocessingInk" xmlns:wne="http://schemas.microsoft.com/office/word/2006/wordml" xmlns:wps="http://schemas.microsoft.com/office/word/2010/wordprocessingShape" mc:Ignorable="w14 w15 w16se w16cid wp14">
+  <w:endnote w:type="separator" w:id="-1">
+    <w:p>
+      <w:pPr>
+        <w:spacing w:after="0" w:line="240" w:lineRule="auto"/>
+      </w:pPr>
+      <w:r>
+        <w:separator/>
+      </w:r>
+    </w:p>
+  </w:endnote>
+  <w:endnote w:type="continuationSeparator" w:id="0">
+    <w:p>
+      <w:pPr>
+        <w:spacing w:after="0" w:line="240" w:lineRule="auto"/>
+      </w:pPr>
+      <w:r>
+        <w:continuationSeparator/>
+      </w:r>
+    </w:p>
+  </w:endnote>
+</w:endnotes>
+</file>
+
+<file path=word/footer1.xml><?xml version="1.0" encoding="utf-8"?>
+<w:ftr xmlns:wpc="http://schemas.microsoft.com/office/word/2010/wordprocessingCanvas" xmlns:cx="http://schemas.microsoft.com/office/drawing/2014/chartex" xmlns:cx1="http://schemas.microsoft.com/office/drawing/2015/9/8/chartex" xmlns:cx2="http://schemas.microsoft.com/office/drawing/2015/10/21/chartex" xmlns:cx3="http://schemas.microsoft.com/office/drawing/2016/5/9/chartex" xmlns:cx4="http://schemas.microsoft.com/office/drawing/2016/5/10/chartex" xmlns:cx5="http://schemas.microsoft.com/office/drawing/2016/5/11/chartex" xmlns:cx6="http://schemas.microsoft.com/office/drawing/2016/5/12/chartex" xmlns:cx7="http://schemas.microsoft.com/office/drawing/2016/5/13/chartex" xmlns:cx8="http://schemas.microsoft.com/office/drawing/2016/5/14/chartex" xmlns:mc="http://schemas.openxmlformats.org/markup-compatibility/2006" xmlns:aink="http://schemas.microsoft.com/office/drawing/2016/ink" xmlns:am3d="http://schemas.microsoft.com/office/drawing/2017/model3d" xmlns:o="urn:schemas-microsoft-com:office:office" xmlns:r="http://schemas.openxmlformats.org/officeDocument/2006/relationships" xmlns:m="http://schemas.openxmlformats.org/officeDocument/2006/math" xmlns:v="urn:schemas-microsoft-com:vml" xmlns:wp14="http://schemas.microsoft.com/office/word/2010/wordprocessingDrawing" xmlns:wp="http://schemas.openxmlformats.org/drawingml/2006/wordprocessingDrawing" xmlns:w10="urn:schemas-microsoft-com:office:word" xmlns:w="http://schemas.openxmlformats.org/wordprocessingml/2006/main" xmlns:w14="http://schemas.microsoft.com/office/word/2010/wordml" xmlns:w15="http://schemas.microsoft.com/office/word/2012/wordml" xmlns:w16cid="http://schemas.microsoft.com/office/word/2016/wordml/cid" xmlns:w16se="http://schemas.microsoft.com/office/word/2015/wordml/symex" xmlns:wpg="http://schemas.microsoft.com/office/word/2010/wordprocessingGroup" xmlns:wpi="http://schemas.microsoft.com/office/word/2010/wordprocessingInk" xmlns:wne="http://schemas.microsoft.com/office/word/2006/wordml" xmlns:wps="http://schemas.microsoft.com/office/word/2010/wordprocessingShape" mc:Ignorable="w14 w15 w16se w16cid wp14">
+  <w:tbl>
+    <w:tblPr>
+      <w:tblW w:w="5000" w:type="pct"/>
+      <w:shd w:val="clear" w:color="auto" w:fill="4472C4" w:themeFill="accent1"/>
+      <w:tblCellMar>
+        <w:left w:w="115" w:type="dxa"/>
+        <w:right w:w="115" w:type="dxa"/>
+      </w:tblCellMar>
+      <w:tblLook w:val="04A0" w:firstRow="1" w:lastRow="0" w:firstColumn="1" w:lastColumn="0" w:noHBand="0" w:noVBand="1"/>
+    </w:tblPr>
+    <w:tblGrid>
+      <w:gridCol w:w="4536"/>
+      <w:gridCol w:w="4536"/>
+    </w:tblGrid>
+    <w:tr>
+      <w:tc>
+        <w:tcPr>
+          <w:tcW w:w="2500" w:type="pct"/>
+          <w:shd w:val="clear" w:color="auto" w:fill="4472C4" w:themeFill="accent1"/>
+          <w:vAlign w:val="center"/>
+        </w:tcPr>
+        <w:p>
+          <w:pPr>
+            <w:pStyle w:val="Pieddepage"/>
+            <w:spacing w:before="80" w:after="80"/>
+            <w:jc w:val="both"/>
+            <w:rPr>
+              <w:caps/>
+              <w:color w:val="FFFFFF" w:themeColor="background1"/>
+              <w:sz w:val="18"/>
+              <w:szCs w:val="18"/>
+            </w:rPr>
+          </w:pPr>
+          <w:sdt>
+            <w:sdtPr>
+              <w:rPr>
+                <w:caps/>
+                <w:color w:val="FFFFFF" w:themeColor="background1"/>
+                <w:sz w:val="18"/>
+                <w:szCs w:val="18"/>
+              </w:rPr>
+              <w:alias w:val="Titre"/>
+              <w:tag w:val=""/>
+              <w:id w:val="-578829839"/>
+              <w:placeholder>
+                <w:docPart w:val="1BA9194EE66F4E1FB043DDB0EE040EB4"/>
+              </w:placeholder>
+              <w:dataBinding w:prefixMappings="xmlns:ns0='http://purl.org/dc/elements/1.1/' xmlns:ns1='http://schemas.openxmlformats.org/package/2006/metadata/core-properties' " w:xpath="/ns1:coreProperties[1]/ns0:title[1]" w:storeItemID="{6C3C8BC8-F283-45AE-878A-BAB7291924A1}"/>
+              <w:text/>
+            </w:sdtPr>
+            <w:sdtContent>
+              <w:r>
+                <w:rPr>
+                  <w:caps/>
+                  <w:color w:val="FFFFFF" w:themeColor="background1"/>
+                  <w:sz w:val="18"/>
+                  <w:szCs w:val="18"/>
+                </w:rPr>
+                <w:t>Fiche recette switch_party</w:t>
+              </w:r>
+            </w:sdtContent>
+          </w:sdt>
+        </w:p>
+      </w:tc>
+      <w:tc>
+        <w:tcPr>
+          <w:tcW w:w="2500" w:type="pct"/>
+          <w:shd w:val="clear" w:color="auto" w:fill="4472C4" w:themeFill="accent1"/>
+          <w:vAlign w:val="center"/>
+        </w:tcPr>
+        <w:sdt>
+          <w:sdtPr>
+            <w:rPr>
+              <w:caps/>
+              <w:color w:val="FFFFFF" w:themeColor="background1"/>
+              <w:sz w:val="18"/>
+              <w:szCs w:val="18"/>
+            </w:rPr>
+            <w:alias w:val="Auteur"/>
+            <w:tag w:val=""/>
+            <w:id w:val="-1822267932"/>
+            <w:placeholder>
+              <w:docPart w:val="C3B0D14E67FB4236BCD2229BA84C099C"/>
+            </w:placeholder>
+            <w:dataBinding w:prefixMappings="xmlns:ns0='http://purl.org/dc/elements/1.1/' xmlns:ns1='http://schemas.openxmlformats.org/package/2006/metadata/core-properties' " w:xpath="/ns1:coreProperties[1]/ns0:creator[1]" w:storeItemID="{6C3C8BC8-F283-45AE-878A-BAB7291924A1}"/>
+            <w:text/>
+          </w:sdtPr>
+          <w:sdtContent>
+            <w:p>
+              <w:pPr>
+                <w:pStyle w:val="Pieddepage"/>
+                <w:spacing w:before="80" w:after="80"/>
+                <w:jc w:val="right"/>
+                <w:rPr>
+                  <w:caps/>
+                  <w:color w:val="FFFFFF" w:themeColor="background1"/>
+                  <w:sz w:val="18"/>
+                  <w:szCs w:val="18"/>
+                </w:rPr>
+              </w:pPr>
+              <w:r>
+                <w:rPr>
+                  <w:caps/>
+                  <w:color w:val="FFFFFF" w:themeColor="background1"/>
+                  <w:sz w:val="18"/>
+                  <w:szCs w:val="18"/>
+                </w:rPr>
+                <w:t>NERRIERE Alexandre, MINAUD LUCAS, LOGODIN Maxence, STANISIERE ALEXANDRE</w:t>
+              </w:r>
+            </w:p>
+          </w:sdtContent>
+        </w:sdt>
+      </w:tc>
+    </w:tr>
+  </w:tbl>
+  <w:p>
+    <w:pPr>
+      <w:pStyle w:val="Pieddepage"/>
+    </w:pPr>
+  </w:p>
+</w:ftr>
+</file>
+
+<file path=word/footnotes.xml><?xml version="1.0" encoding="utf-8"?>
+<w:footnotes xmlns:wpc="http://schemas.microsoft.com/office/word/2010/wordprocessingCanvas" xmlns:cx="http://schemas.microsoft.com/office/drawing/2014/chartex" xmlns:cx1="http://schemas.microsoft.com/office/drawing/2015/9/8/chartex" xmlns:cx2="http://schemas.microsoft.com/office/drawing/2015/10/21/chartex" xmlns:cx3="http://schemas.microsoft.com/office/drawing/2016/5/9/chartex" xmlns:cx4="http://schemas.microsoft.com/office/drawing/2016/5/10/chartex" xmlns:cx5="http://schemas.microsoft.com/office/drawing/2016/5/11/chartex" xmlns:cx6="http://schemas.microsoft.com/office/drawing/2016/5/12/chartex" xmlns:cx7="http://schemas.microsoft.com/office/drawing/2016/5/13/chartex" xmlns:cx8="http://schemas.microsoft.com/office/drawing/2016/5/14/chartex" xmlns:mc="http://schemas.openxmlformats.org/markup-compatibility/2006" xmlns:aink="http://schemas.microsoft.com/office/drawing/2016/ink" xmlns:am3d="http://schemas.microsoft.com/office/drawing/2017/model3d" xmlns:o="urn:schemas-microsoft-com:office:office" xmlns:r="http://schemas.openxmlformats.org/officeDocument/2006/relationships" xmlns:m="http://schemas.openxmlformats.org/officeDocument/2006/math" xmlns:v="urn:schemas-microsoft-com:vml" xmlns:wp14="http://schemas.microsoft.com/office/word/2010/wordprocessingDrawing" xmlns:wp="http://schemas.openxmlformats.org/drawingml/2006/wordprocessingDrawing" xmlns:w10="urn:schemas-microsoft-com:office:word" xmlns:w="http://schemas.openxmlformats.org/wordprocessingml/2006/main" xmlns:w14="http://schemas.microsoft.com/office/word/2010/wordml" xmlns:w15="http://schemas.microsoft.com/office/word/2012/wordml" xmlns:w16cid="http://schemas.microsoft.com/office/word/2016/wordml/cid" xmlns:w16se="http://schemas.microsoft.com/office/word/2015/wordml/symex" xmlns:wpg="http://schemas.microsoft.com/office/word/2010/wordprocessingGroup" xmlns:wpi="http://schemas.microsoft.com/office/word/2010/wordprocessingInk" xmlns:wne="http://schemas.microsoft.com/office/word/2006/wordml" xmlns:wps="http://schemas.microsoft.com/office/word/2010/wordprocessingShape" mc:Ignorable="w14 w15 w16se w16cid wp14">
+  <w:footnote w:type="separator" w:id="-1">
+    <w:p>
+      <w:pPr>
+        <w:spacing w:after="0" w:line="240" w:lineRule="auto"/>
+      </w:pPr>
+      <w:r>
+        <w:separator/>
+      </w:r>
+    </w:p>
+  </w:footnote>
+  <w:footnote w:type="continuationSeparator" w:id="0">
+    <w:p>
+      <w:pPr>
+        <w:spacing w:after="0" w:line="240" w:lineRule="auto"/>
+      </w:pPr>
+      <w:r>
+        <w:continuationSeparator/>
+      </w:r>
+    </w:p>
+  </w:footnote>
+</w:footnotes>
+</file>
+
+<file path=word/header1.xml><?xml version="1.0" encoding="utf-8"?>
+<w:hdr xmlns:wpc="http://schemas.microsoft.com/office/word/2010/wordprocessingCanvas" xmlns:cx="http://schemas.microsoft.com/office/drawing/2014/chartex" xmlns:cx1="http://schemas.microsoft.com/office/drawing/2015/9/8/chartex" xmlns:cx2="http://schemas.microsoft.com/office/drawing/2015/10/21/chartex" xmlns:cx3="http://schemas.microsoft.com/office/drawing/2016/5/9/chartex" xmlns:cx4="http://schemas.microsoft.com/office/drawing/2016/5/10/chartex" xmlns:cx5="http://schemas.microsoft.com/office/drawing/2016/5/11/chartex" xmlns:cx6="http://schemas.microsoft.com/office/drawing/2016/5/12/chartex" xmlns:cx7="http://schemas.microsoft.com/office/drawing/2016/5/13/chartex" xmlns:cx8="http://schemas.microsoft.com/office/drawing/2016/5/14/chartex" xmlns:mc="http://schemas.openxmlformats.org/markup-compatibility/2006" xmlns:aink="http://schemas.microsoft.com/office/drawing/2016/ink" xmlns:am3d="http://schemas.microsoft.com/office/drawing/2017/model3d" xmlns:o="urn:schemas-microsoft-com:office:office" xmlns:r="http://schemas.openxmlformats.org/officeDocument/2006/relationships" xmlns:m="http://schemas.openxmlformats.org/officeDocument/2006/math" xmlns:v="urn:schemas-microsoft-com:vml" xmlns:wp14="http://schemas.microsoft.com/office/word/2010/wordprocessingDrawing" xmlns:wp="http://schemas.openxmlformats.org/drawingml/2006/wordprocessingDrawing" xmlns:w10="urn:schemas-microsoft-com:office:word" xmlns:w="http://schemas.openxmlformats.org/wordprocessingml/2006/main" xmlns:w14="http://schemas.microsoft.com/office/word/2010/wordml" xmlns:w15="http://schemas.microsoft.com/office/word/2012/wordml" xmlns:w16cid="http://schemas.microsoft.com/office/word/2016/wordml/cid" xmlns:w16se="http://schemas.microsoft.com/office/word/2015/wordml/symex" xmlns:wpg="http://schemas.microsoft.com/office/word/2010/wordprocessingGroup" xmlns:wpi="http://schemas.microsoft.com/office/word/2010/wordprocessingInk" xmlns:wne="http://schemas.microsoft.com/office/word/2006/wordml" xmlns:wps="http://schemas.microsoft.com/office/word/2010/wordprocessingShape" mc:Ignorable="w14 w15 w16se w16cid wp14">
+  <w:sdt>
+    <w:sdtPr>
+      <w:id w:val="64842900"/>
+      <w:docPartObj>
+        <w:docPartGallery w:val="Page Numbers (Top of Page)"/>
+        <w:docPartUnique/>
+      </w:docPartObj>
+    </w:sdtPr>
+    <w:sdtContent>
+      <w:p>
+        <w:pPr>
+          <w:pStyle w:val="En-tte"/>
+        </w:pPr>
+        <w:r>
+          <w:rPr>
+            <w:noProof/>
+          </w:rPr>
+          <mc:AlternateContent>
+            <mc:Choice Requires="wps">
+              <w:drawing>
+                <wp:anchor distT="0" distB="0" distL="114300" distR="114300" simplePos="0" relativeHeight="251659264" behindDoc="0" locked="0" layoutInCell="0" allowOverlap="1" wp14:anchorId="6076C05D" wp14:editId="39B7F680">
+                  <wp:simplePos x="0" y="0"/>
+                  <wp:positionH relativeFrom="margin">
+                    <wp:align>center</wp:align>
+                  </wp:positionH>
+                  <wp:positionV relativeFrom="topMargin">
+                    <wp:align>center</wp:align>
+                  </wp:positionV>
+                  <wp:extent cx="626745" cy="626745"/>
+                  <wp:effectExtent l="0" t="0" r="1905" b="1905"/>
+                  <wp:wrapNone/>
+                  <wp:docPr id="1" name="Ellipse 1"/>
+                  <wp:cNvGraphicFramePr>
+                    <a:graphicFrameLocks xmlns:a="http://schemas.openxmlformats.org/drawingml/2006/main"/>
+                  </wp:cNvGraphicFramePr>
+                  <a:graphic xmlns:a="http://schemas.openxmlformats.org/drawingml/2006/main">
+                    <a:graphicData uri="http://schemas.microsoft.com/office/word/2010/wordprocessingShape">
+                      <wps:wsp>
+                        <wps:cNvSpPr>
+                          <a:spLocks noChangeArrowheads="1"/>
+                        </wps:cNvSpPr>
+                        <wps:spPr bwMode="auto">
+                          <a:xfrm>
+                            <a:off x="0" y="0"/>
+                            <a:ext cx="626745" cy="626745"/>
+                          </a:xfrm>
+                          <a:prstGeom prst="ellipse">
+                            <a:avLst/>
+                          </a:prstGeom>
+                          <a:solidFill>
+                            <a:srgbClr val="40618B"/>
+                          </a:solidFill>
+                          <a:ln>
+                            <a:noFill/>
+                          </a:ln>
+                          <a:extLst>
+                            <a:ext uri="{91240B29-F687-4F45-9708-019B960494DF}">
+                              <a14:hiddenLine xmlns:a14="http://schemas.microsoft.com/office/drawing/2010/main" w="9525">
+                                <a:solidFill>
+                                  <a:srgbClr val="000000"/>
+                                </a:solidFill>
+                                <a:round/>
+                                <a:headEnd/>
+                                <a:tailEnd/>
+                              </a14:hiddenLine>
+                            </a:ext>
+                          </a:extLst>
+                        </wps:spPr>
+                        <wps:txbx>
+                          <w:txbxContent>
+                            <w:p>
+                              <w:pPr>
+                                <w:pStyle w:val="Pieddepage"/>
+                                <w:jc w:val="center"/>
+                                <w:rPr>
+                                  <w:b/>
+                                  <w:bCs/>
+                                  <w:color w:val="FFFFFF" w:themeColor="background1"/>
+                                  <w:sz w:val="32"/>
+                                  <w:szCs w:val="32"/>
+                                </w:rPr>
+                              </w:pPr>
+                              <w:r>
+                                <w:fldChar w:fldCharType="begin"/>
+                              </w:r>
+                              <w:r>
+                                <w:instrText>PAGE    \* MERGEFORMAT</w:instrText>
+                              </w:r>
+                              <w:r>
+                                <w:fldChar w:fldCharType="separate"/>
+                              </w:r>
+                              <w:r>
+                                <w:rPr>
+                                  <w:b/>
+                                  <w:bCs/>
+                                  <w:color w:val="FFFFFF" w:themeColor="background1"/>
+                                  <w:sz w:val="32"/>
+                                  <w:szCs w:val="32"/>
+                                </w:rPr>
+                                <w:t>2</w:t>
+                              </w:r>
+                              <w:r>
+                                <w:rPr>
+                                  <w:b/>
+                                  <w:bCs/>
+                                  <w:color w:val="FFFFFF" w:themeColor="background1"/>
+                                  <w:sz w:val="32"/>
+                                  <w:szCs w:val="32"/>
+                                </w:rPr>
+                                <w:fldChar w:fldCharType="end"/>
+                              </w:r>
+                            </w:p>
+                          </w:txbxContent>
+                        </wps:txbx>
+                        <wps:bodyPr rot="0" vert="horz" wrap="square" lIns="91440" tIns="45720" rIns="91440" bIns="45720" anchor="ctr" anchorCtr="0" upright="1">
+                          <a:noAutofit/>
+                        </wps:bodyPr>
+                      </wps:wsp>
+                    </a:graphicData>
+                  </a:graphic>
+                  <wp14:sizeRelH relativeFrom="page">
+                    <wp14:pctWidth>0</wp14:pctWidth>
+                  </wp14:sizeRelH>
+                  <wp14:sizeRelV relativeFrom="page">
+                    <wp14:pctHeight>0</wp14:pctHeight>
+                  </wp14:sizeRelV>
+                </wp:anchor>
+              </w:drawing>
+            </mc:Choice>
+            <mc:Fallback>
+              <w:pict>
+                <v:oval w14:anchorId="6076C05D" id="Ellipse 1" o:spid="_x0000_s1026" style="position:absolute;margin-left:0;margin-top:0;width:49.35pt;height:49.35pt;z-index:251659264;visibility:visible;mso-wrap-style:square;mso-width-percent:0;mso-height-percent:0;mso-wrap-distance-left:9pt;mso-wrap-distance-top:0;mso-wrap-distance-right:9pt;mso-wrap-distance-bottom:0;mso-position-horizontal:center;mso-position-horizontal-relative:margin;mso-position-vertical:center;mso-position-vertical-relative:top-margin-area;mso-width-percent:0;mso-height-percent:0;mso-width-relative:page;mso-height-relative:page;v-text-anchor:middle" o:gfxdata="UEsDBBQABgAIAAAAIQC2gziS/gAAAOEBAAATAAAAW0NvbnRlbnRfVHlwZXNdLnhtbJSRQU7DMBBF&#10;90jcwfIWJU67QAgl6YK0S0CoHGBkTxKLZGx5TGhvj5O2G0SRWNoz/78nu9wcxkFMGNg6quQqL6RA&#10;0s5Y6ir5vt9lD1JwBDIwOMJKHpHlpr69KfdHjyxSmriSfYz+USnWPY7AufNIadK6MEJMx9ApD/oD&#10;OlTrorhX2lFEilmcO2RdNtjC5xDF9pCuTyYBB5bi6bQ4syoJ3g9WQ0ymaiLzg5KdCXlKLjvcW893&#10;SUOqXwnz5DrgnHtJTxOsQfEKIT7DmDSUCaxw7Rqn8787ZsmRM9e2VmPeBN4uqYvTtW7jvijg9N/y&#10;JsXecLq0q+WD6m8AAAD//wMAUEsDBBQABgAIAAAAIQA4/SH/1gAAAJQBAAALAAAAX3JlbHMvLnJl&#10;bHOkkMFqwzAMhu+DvYPRfXGawxijTi+j0GvpHsDYimMaW0Yy2fr2M4PBMnrbUb/Q94l/f/hMi1qR&#10;JVI2sOt6UJgd+ZiDgffL8ekFlFSbvV0oo4EbChzGx4f9GRdb25HMsYhqlCwG5lrLq9biZkxWOiqY&#10;22YiTra2kYMu1l1tQD30/bPm3wwYN0x18gb45AdQl1tp5j/sFB2T0FQ7R0nTNEV3j6o9feQzro1i&#10;OWA14Fm+Q8a1a8+Bvu/d/dMb2JY5uiPbhG/ktn4cqGU/er3pcvwCAAD//wMAUEsDBBQABgAIAAAA&#10;IQD7tIjGeAIAAPsEAAAOAAAAZHJzL2Uyb0RvYy54bWysVMlu2zAQvRfoPxC8O1ogLxIiB9lcFEjb&#10;AGk/gKYoiyjFYUnaclrk3zuk7MRpeyiK+kBzNMPH92bh+cW+V2QnrJOga5qdpZQIzaGRelPTL59X&#10;kwUlzjPdMAVa1PRROHqxfPvmfDCVyKED1QhLEES7ajA17bw3VZI43omeuTMwQqOzBdszj6bdJI1l&#10;A6L3KsnTdJYMYBtjgQvn8OvN6KTLiN+2gvtPbeuEJ6qmyM3H1cZ1HdZkec6qjWWmk/xAg/0Di55J&#10;jZc+Q90wz8jWyt+gesktOGj9GYc+gbaVXEQNqCZLf1Hz0DEjohZMjjPPaXL/D5Z/3N1bIhusHSWa&#10;9ViiW6WkcYJkITmDcRXGPJh7G+Q5cwf8qyMarjumN+LSWhg6wRqkFOOTVweC4fAoWQ8foEFstvUQ&#10;87RvbR8AMQNkH8vx+FwOsfeE48dZPpsXU0o4ug57ZJSw6njYWOffCehJ2NRUjMQjPtvdOT9GH6Mi&#10;f1CyWUmlomE362tlyY5hcxTpLFtcBcl4gTsNUzoEawjHRvf4BWniHcEXCMdi/yizvEiv8nKymi3m&#10;k2JVTCflPF1M0qy8KmdpURY3q6dAMCuqTjaN0HdSi2PjZcXfFfYwAmPLxNYjQ03LaT6N2l+xd6ci&#10;0/j7k0gLW92gOlaFat4e9p5JNe6T14xjllD28T8mItY+lHtsG79f7xEx9MAamkfsAgtYJZxCfC9w&#10;04H9TsmAs1dT923LrKBEvdfYSWVWFGFYo1FM5zka9tSzPvUwzRGqptxbSkbj2o8jvjVWbjq8K4uJ&#10;0XCJ/dfK2BgvvFBEMHDCopzDaxBG+NSOUS9v1vInAAAA//8DAFBLAwQUAAYACAAAACEAhXP/QtoA&#10;AAADAQAADwAAAGRycy9kb3ducmV2LnhtbEyPQU/DMAyF70j7D5EncUEsASG2laYTQ9qNIbGhcc0a&#10;01YkTtekW/fvMXCAi5+sZ733OV8M3okjdrEJpOFmokAglcE2VGl4266uZyBiMmSNC4QazhhhUYwu&#10;cpPZcKJXPG5SJTiEYmY01Cm1mZSxrNGbOAktEnsfofMm8dpV0nbmxOHeyVul7qU3DXFDbVp8qrH8&#10;3PReg3Pr+Dw/XL0c+tVyudut1fnuXWl9OR4eH0AkHNLfMXzjMzoUzLQPPdkonAZ+JP1M9uazKYj9&#10;r8oil//Ziy8AAAD//wMAUEsBAi0AFAAGAAgAAAAhALaDOJL+AAAA4QEAABMAAAAAAAAAAAAAAAAA&#10;AAAAAFtDb250ZW50X1R5cGVzXS54bWxQSwECLQAUAAYACAAAACEAOP0h/9YAAACUAQAACwAAAAAA&#10;AAAAAAAAAAAvAQAAX3JlbHMvLnJlbHNQSwECLQAUAAYACAAAACEA+7SIxngCAAD7BAAADgAAAAAA&#10;AAAAAAAAAAAuAgAAZHJzL2Uyb0RvYy54bWxQSwECLQAUAAYACAAAACEAhXP/QtoAAAADAQAADwAA&#10;AAAAAAAAAAAAAADSBAAAZHJzL2Rvd25yZXYueG1sUEsFBgAAAAAEAAQA8wAAANkFAAAAAA==&#10;" o:allowincell="f" fillcolor="#40618b" stroked="f">
+                  <v:textbox>
+                    <w:txbxContent>
+                      <w:p>
+                        <w:pPr>
+                          <w:pStyle w:val="Pieddepage"/>
+                          <w:jc w:val="center"/>
+                          <w:rPr>
+                            <w:b/>
+                            <w:bCs/>
+                            <w:color w:val="FFFFFF" w:themeColor="background1"/>
+                            <w:sz w:val="32"/>
+                            <w:szCs w:val="32"/>
+                          </w:rPr>
+                        </w:pPr>
+                        <w:r>
+                          <w:fldChar w:fldCharType="begin"/>
+                        </w:r>
+                        <w:r>
+                          <w:instrText>PAGE    \* MERGEFORMAT</w:instrText>
+                        </w:r>
+                        <w:r>
+                          <w:fldChar w:fldCharType="separate"/>
+                        </w:r>
+                        <w:r>
+                          <w:rPr>
+                            <w:b/>
+                            <w:bCs/>
+                            <w:color w:val="FFFFFF" w:themeColor="background1"/>
+                            <w:sz w:val="32"/>
+                            <w:szCs w:val="32"/>
+                          </w:rPr>
+                          <w:t>2</w:t>
+                        </w:r>
+                        <w:r>
+                          <w:rPr>
+                            <w:b/>
+                            <w:bCs/>
+                            <w:color w:val="FFFFFF" w:themeColor="background1"/>
+                            <w:sz w:val="32"/>
+                            <w:szCs w:val="32"/>
+                          </w:rPr>
+                          <w:fldChar w:fldCharType="end"/>
+                        </w:r>
+                      </w:p>
+                    </w:txbxContent>
+                  </v:textbox>
+                  <w10:wrap anchorx="margin" anchory="margin"/>
+                </v:oval>
+              </w:pict>
+            </mc:Fallback>
+          </mc:AlternateContent>
+        </w:r>
+      </w:p>
+    </w:sdtContent>
+  </w:sdt>
+</w:hdr>
 </file>
 
 <file path=word/styles.xml><?xml version="1.0" encoding="utf-8"?>
@@ -996,7 +2019,632 @@
       </w:tblBorders>
     </w:tblPr>
   </w:style>
+  <w:style w:type="paragraph" w:styleId="En-tte">
+    <w:name w:val="header"/>
+    <w:basedOn w:val="Normal"/>
+    <w:link w:val="En-tteCar"/>
+    <w:uiPriority w:val="99"/>
+    <w:unhideWhenUsed/>
+    <w:rsid w:val="0055446E"/>
+    <w:pPr>
+      <w:tabs>
+        <w:tab w:val="center" w:pos="4536"/>
+        <w:tab w:val="right" w:pos="9072"/>
+      </w:tabs>
+      <w:spacing w:after="0" w:line="240" w:lineRule="auto"/>
+    </w:pPr>
+  </w:style>
+  <w:style w:type="character" w:customStyle="1" w:styleId="En-tteCar">
+    <w:name w:val="En-tête Car"/>
+    <w:basedOn w:val="Policepardfaut"/>
+    <w:link w:val="En-tte"/>
+    <w:uiPriority w:val="99"/>
+    <w:rsid w:val="0055446E"/>
+  </w:style>
+  <w:style w:type="paragraph" w:styleId="Pieddepage">
+    <w:name w:val="footer"/>
+    <w:basedOn w:val="Normal"/>
+    <w:link w:val="PieddepageCar"/>
+    <w:uiPriority w:val="99"/>
+    <w:unhideWhenUsed/>
+    <w:rsid w:val="0055446E"/>
+    <w:pPr>
+      <w:tabs>
+        <w:tab w:val="center" w:pos="4536"/>
+        <w:tab w:val="right" w:pos="9072"/>
+      </w:tabs>
+      <w:spacing w:after="0" w:line="240" w:lineRule="auto"/>
+    </w:pPr>
+  </w:style>
+  <w:style w:type="character" w:customStyle="1" w:styleId="PieddepageCar">
+    <w:name w:val="Pied de page Car"/>
+    <w:basedOn w:val="Policepardfaut"/>
+    <w:link w:val="Pieddepage"/>
+    <w:uiPriority w:val="99"/>
+    <w:rsid w:val="0055446E"/>
+  </w:style>
 </w:styles>
+</file>
+
+<file path=word/glossary/document.xml><?xml version="1.0" encoding="utf-8"?>
+<w:glossaryDocument xmlns:wpc="http://schemas.microsoft.com/office/word/2010/wordprocessingCanvas" xmlns:cx="http://schemas.microsoft.com/office/drawing/2014/chartex" xmlns:cx1="http://schemas.microsoft.com/office/drawing/2015/9/8/chartex" xmlns:cx2="http://schemas.microsoft.com/office/drawing/2015/10/21/chartex" xmlns:cx3="http://schemas.microsoft.com/office/drawing/2016/5/9/chartex" xmlns:cx4="http://schemas.microsoft.com/office/drawing/2016/5/10/chartex" xmlns:cx5="http://schemas.microsoft.com/office/drawing/2016/5/11/chartex" xmlns:cx6="http://schemas.microsoft.com/office/drawing/2016/5/12/chartex" xmlns:cx7="http://schemas.microsoft.com/office/drawing/2016/5/13/chartex" xmlns:cx8="http://schemas.microsoft.com/office/drawing/2016/5/14/chartex" xmlns:mc="http://schemas.openxmlformats.org/markup-compatibility/2006" xmlns:aink="http://schemas.microsoft.com/office/drawing/2016/ink" xmlns:am3d="http://schemas.microsoft.com/office/drawing/2017/model3d" xmlns:o="urn:schemas-microsoft-com:office:office" xmlns:r="http://schemas.openxmlformats.org/officeDocument/2006/relationships" xmlns:m="http://schemas.openxmlformats.org/officeDocument/2006/math" xmlns:v="urn:schemas-microsoft-com:vml" xmlns:wp14="http://schemas.microsoft.com/office/word/2010/wordprocessingDrawing" xmlns:wp="http://schemas.openxmlformats.org/drawingml/2006/wordprocessingDrawing" xmlns:w10="urn:schemas-microsoft-com:office:word" xmlns:w="http://schemas.openxmlformats.org/wordprocessingml/2006/main" xmlns:w14="http://schemas.microsoft.com/office/word/2010/wordml" xmlns:w15="http://schemas.microsoft.com/office/word/2012/wordml" xmlns:w16cid="http://schemas.microsoft.com/office/word/2016/wordml/cid" xmlns:w16se="http://schemas.microsoft.com/office/word/2015/wordml/symex" xmlns:wpg="http://schemas.microsoft.com/office/word/2010/wordprocessingGroup" xmlns:wpi="http://schemas.microsoft.com/office/word/2010/wordprocessingInk" xmlns:wne="http://schemas.microsoft.com/office/word/2006/wordml" xmlns:wps="http://schemas.microsoft.com/office/word/2010/wordprocessingShape" mc:Ignorable="w14 w15 w16se w16cid wp14">
+  <w:docParts>
+    <w:docPart>
+      <w:docPartPr>
+        <w:name w:val="1BA9194EE66F4E1FB043DDB0EE040EB4"/>
+        <w:category>
+          <w:name w:val="Général"/>
+          <w:gallery w:val="placeholder"/>
+        </w:category>
+        <w:types>
+          <w:type w:val="bbPlcHdr"/>
+        </w:types>
+        <w:behaviors>
+          <w:behavior w:val="content"/>
+        </w:behaviors>
+        <w:guid w:val="{0B2733E8-D5D8-49DE-B5E3-BCECCDB6A250}"/>
+      </w:docPartPr>
+      <w:docPartBody>
+        <w:p>
+          <w:pPr>
+            <w:pStyle w:val="1BA9194EE66F4E1FB043DDB0EE040EB4"/>
+          </w:pPr>
+          <w:r>
+            <w:rPr>
+              <w:caps/>
+              <w:color w:val="FFFFFF" w:themeColor="background1"/>
+              <w:sz w:val="18"/>
+              <w:szCs w:val="18"/>
+            </w:rPr>
+            <w:t>[Titre du document]</w:t>
+          </w:r>
+        </w:p>
+      </w:docPartBody>
+    </w:docPart>
+    <w:docPart>
+      <w:docPartPr>
+        <w:name w:val="C3B0D14E67FB4236BCD2229BA84C099C"/>
+        <w:category>
+          <w:name w:val="Général"/>
+          <w:gallery w:val="placeholder"/>
+        </w:category>
+        <w:types>
+          <w:type w:val="bbPlcHdr"/>
+        </w:types>
+        <w:behaviors>
+          <w:behavior w:val="content"/>
+        </w:behaviors>
+        <w:guid w:val="{96D56120-5817-4EAA-B11E-DA9A71AE55CE}"/>
+      </w:docPartPr>
+      <w:docPartBody>
+        <w:p>
+          <w:pPr>
+            <w:pStyle w:val="C3B0D14E67FB4236BCD2229BA84C099C"/>
+          </w:pPr>
+          <w:r>
+            <w:rPr>
+              <w:caps/>
+              <w:color w:val="FFFFFF" w:themeColor="background1"/>
+              <w:sz w:val="18"/>
+              <w:szCs w:val="18"/>
+            </w:rPr>
+            <w:t>[Nom de l’auteur]</w:t>
+          </w:r>
+        </w:p>
+      </w:docPartBody>
+    </w:docPart>
+  </w:docParts>
+</w:glossaryDocument>
+</file>
+
+<file path=word/glossary/fontTable.xml><?xml version="1.0" encoding="utf-8"?>
+<w:fonts xmlns:mc="http://schemas.openxmlformats.org/markup-compatibility/2006" xmlns:r="http://schemas.openxmlformats.org/officeDocument/2006/relationships" xmlns:w="http://schemas.openxmlformats.org/wordprocessingml/2006/main" xmlns:w14="http://schemas.microsoft.com/office/word/2010/wordml" xmlns:w15="http://schemas.microsoft.com/office/word/2012/wordml" xmlns:w16cid="http://schemas.microsoft.com/office/word/2016/wordml/cid" xmlns:w16se="http://schemas.microsoft.com/office/word/2015/wordml/symex" mc:Ignorable="w14 w15 w16se w16cid">
+  <w:font w:name="Calibri">
+    <w:panose1 w:val="020F0502020204030204"/>
+    <w:charset w:val="00"/>
+    <w:family w:val="swiss"/>
+    <w:pitch w:val="variable"/>
+    <w:sig w:usb0="E0002AFF" w:usb1="C000247B" w:usb2="00000009" w:usb3="00000000" w:csb0="000001FF" w:csb1="00000000"/>
+  </w:font>
+  <w:font w:name="Times New Roman">
+    <w:panose1 w:val="02020603050405020304"/>
+    <w:charset w:val="00"/>
+    <w:family w:val="roman"/>
+    <w:pitch w:val="variable"/>
+    <w:sig w:usb0="E0002EFF" w:usb1="C000785B" w:usb2="00000009" w:usb3="00000000" w:csb0="000001FF" w:csb1="00000000"/>
+  </w:font>
+  <w:font w:name="Calibri Light">
+    <w:panose1 w:val="020F0302020204030204"/>
+    <w:charset w:val="00"/>
+    <w:family w:val="swiss"/>
+    <w:pitch w:val="variable"/>
+    <w:sig w:usb0="E0002AFF" w:usb1="C000247B" w:usb2="00000009" w:usb3="00000000" w:csb0="000001FF" w:csb1="00000000"/>
+  </w:font>
+</w:fonts>
+</file>
+
+<file path=word/glossary/settings.xml><?xml version="1.0" encoding="utf-8"?>
+<w:settings xmlns:mc="http://schemas.openxmlformats.org/markup-compatibility/2006" xmlns:o="urn:schemas-microsoft-com:office:office" xmlns:r="http://schemas.openxmlformats.org/officeDocument/2006/relationships" xmlns:m="http://schemas.openxmlformats.org/officeDocument/2006/math" xmlns:v="urn:schemas-microsoft-com:vml" xmlns:w10="urn:schemas-microsoft-com:office:word" xmlns:w="http://schemas.openxmlformats.org/wordprocessingml/2006/main" xmlns:w14="http://schemas.microsoft.com/office/word/2010/wordml" xmlns:w15="http://schemas.microsoft.com/office/word/2012/wordml" xmlns:w16cid="http://schemas.microsoft.com/office/word/2016/wordml/cid" xmlns:w16se="http://schemas.microsoft.com/office/word/2015/wordml/symex" xmlns:sl="http://schemas.openxmlformats.org/schemaLibrary/2006/main" mc:Ignorable="w14 w15 w16se w16cid">
+  <w:view w:val="normal"/>
+  <w:defaultTabStop w:val="708"/>
+  <w:hyphenationZone w:val="425"/>
+  <w:characterSpacingControl w:val="doNotCompress"/>
+  <w:compat>
+    <w:useFELayout/>
+    <w:compatSetting w:name="compatibilityMode" w:uri="http://schemas.microsoft.com/office/word" w:val="15"/>
+    <w:compatSetting w:name="overrideTableStyleFontSizeAndJustification" w:uri="http://schemas.microsoft.com/office/word" w:val="1"/>
+    <w:compatSetting w:name="enableOpenTypeFeatures" w:uri="http://schemas.microsoft.com/office/word" w:val="1"/>
+    <w:compatSetting w:name="doNotFlipMirrorIndents" w:uri="http://schemas.microsoft.com/office/word" w:val="1"/>
+    <w:compatSetting w:name="differentiateMultirowTableHeaders" w:uri="http://schemas.microsoft.com/office/word" w:val="1"/>
+    <w:compatSetting w:name="useWord2013TrackBottomHyphenation" w:uri="http://schemas.microsoft.com/office/word" w:val="0"/>
+  </w:compat>
+  <w:rsids>
+    <w:rsidRoot w:val="00317136"/>
+    <w:rsid w:val="00317136"/>
+    <w:rsid w:val="00687645"/>
+  </w:rsids>
+  <m:mathPr>
+    <m:mathFont m:val="Cambria Math"/>
+    <m:brkBin m:val="before"/>
+    <m:brkBinSub m:val="--"/>
+    <m:smallFrac m:val="0"/>
+    <m:dispDef/>
+    <m:lMargin m:val="0"/>
+    <m:rMargin m:val="0"/>
+    <m:defJc m:val="centerGroup"/>
+    <m:wrapIndent m:val="1440"/>
+    <m:intLim m:val="subSup"/>
+    <m:naryLim m:val="undOvr"/>
+  </m:mathPr>
+  <w:themeFontLang w:val="fr-FR"/>
+  <w:clrSchemeMapping w:bg1="light1" w:t1="dark1" w:bg2="light2" w:t2="dark2" w:accent1="accent1" w:accent2="accent2" w:accent3="accent3" w:accent4="accent4" w:accent5="accent5" w:accent6="accent6" w:hyperlink="hyperlink" w:followedHyperlink="followedHyperlink"/>
+  <w:decimalSymbol w:val=","/>
+  <w:listSeparator w:val=";"/>
+  <w15:chartTrackingRefBased/>
+</w:settings>
+</file>
+
+<file path=word/glossary/styles.xml><?xml version="1.0" encoding="utf-8"?>
+<w:styles xmlns:mc="http://schemas.openxmlformats.org/markup-compatibility/2006" xmlns:r="http://schemas.openxmlformats.org/officeDocument/2006/relationships" xmlns:w="http://schemas.openxmlformats.org/wordprocessingml/2006/main" xmlns:w14="http://schemas.microsoft.com/office/word/2010/wordml" xmlns:w15="http://schemas.microsoft.com/office/word/2012/wordml" xmlns:w16cid="http://schemas.microsoft.com/office/word/2016/wordml/cid" xmlns:w16se="http://schemas.microsoft.com/office/word/2015/wordml/symex" mc:Ignorable="w14 w15 w16se w16cid">
+  <w:docDefaults>
+    <w:rPrDefault>
+      <w:rPr>
+        <w:rFonts w:asciiTheme="minorHAnsi" w:eastAsiaTheme="minorEastAsia" w:hAnsiTheme="minorHAnsi" w:cstheme="minorBidi"/>
+        <w:sz w:val="22"/>
+        <w:szCs w:val="22"/>
+        <w:lang w:val="fr-FR" w:eastAsia="fr-FR" w:bidi="ar-SA"/>
+      </w:rPr>
+    </w:rPrDefault>
+    <w:pPrDefault>
+      <w:pPr>
+        <w:spacing w:after="160" w:line="259" w:lineRule="auto"/>
+      </w:pPr>
+    </w:pPrDefault>
+  </w:docDefaults>
+  <w:latentStyles w:defLockedState="0" w:defUIPriority="99" w:defSemiHidden="0" w:defUnhideWhenUsed="0" w:defQFormat="0" w:count="375">
+    <w:lsdException w:name="Normal" w:uiPriority="0" w:qFormat="1"/>
+    <w:lsdException w:name="heading 1" w:uiPriority="9" w:qFormat="1"/>
+    <w:lsdException w:name="heading 2" w:semiHidden="1" w:uiPriority="9" w:unhideWhenUsed="1" w:qFormat="1"/>
+    <w:lsdException w:name="heading 3" w:semiHidden="1" w:uiPriority="9" w:unhideWhenUsed="1" w:qFormat="1"/>
+    <w:lsdException w:name="heading 4" w:semiHidden="1" w:uiPriority="9" w:unhideWhenUsed="1" w:qFormat="1"/>
+    <w:lsdException w:name="heading 5" w:semiHidden="1" w:uiPriority="9" w:unhideWhenUsed="1" w:qFormat="1"/>
+    <w:lsdException w:name="heading 6" w:semiHidden="1" w:uiPriority="9" w:unhideWhenUsed="1" w:qFormat="1"/>
+    <w:lsdException w:name="heading 7" w:semiHidden="1" w:uiPriority="9" w:unhideWhenUsed="1" w:qFormat="1"/>
+    <w:lsdException w:name="heading 8" w:semiHidden="1" w:uiPriority="9" w:unhideWhenUsed="1" w:qFormat="1"/>
+    <w:lsdException w:name="heading 9" w:semiHidden="1" w:uiPriority="9" w:unhideWhenUsed="1" w:qFormat="1"/>
+    <w:lsdException w:name="index 1" w:semiHidden="1" w:unhideWhenUsed="1"/>
+    <w:lsdException w:name="index 2" w:semiHidden="1" w:unhideWhenUsed="1"/>
+    <w:lsdException w:name="index 3" w:semiHidden="1" w:unhideWhenUsed="1"/>
+    <w:lsdException w:name="index 4" w:semiHidden="1" w:unhideWhenUsed="1"/>
+    <w:lsdException w:name="index 5" w:semiHidden="1" w:unhideWhenUsed="1"/>
+    <w:lsdException w:name="index 6" w:semiHidden="1" w:unhideWhenUsed="1"/>
+    <w:lsdException w:name="index 7" w:semiHidden="1" w:unhideWhenUsed="1"/>
+    <w:lsdException w:name="index 8" w:semiHidden="1" w:unhideWhenUsed="1"/>
+    <w:lsdException w:name="index 9" w:semiHidden="1" w:unhideWhenUsed="1"/>
+    <w:lsdException w:name="toc 1" w:semiHidden="1" w:uiPriority="39" w:unhideWhenUsed="1"/>
+    <w:lsdException w:name="toc 2" w:semiHidden="1" w:uiPriority="39" w:unhideWhenUsed="1"/>
+    <w:lsdException w:name="toc 3" w:semiHidden="1" w:uiPriority="39" w:unhideWhenUsed="1"/>
+    <w:lsdException w:name="toc 4" w:semiHidden="1" w:uiPriority="39" w:unhideWhenUsed="1"/>
+    <w:lsdException w:name="toc 5" w:semiHidden="1" w:uiPriority="39" w:unhideWhenUsed="1"/>
+    <w:lsdException w:name="toc 6" w:semiHidden="1" w:uiPriority="39" w:unhideWhenUsed="1"/>
+    <w:lsdException w:name="toc 7" w:semiHidden="1" w:uiPriority="39" w:unhideWhenUsed="1"/>
+    <w:lsdException w:name="toc 8" w:semiHidden="1" w:uiPriority="39" w:unhideWhenUsed="1"/>
+    <w:lsdException w:name="toc 9" w:semiHidden="1" w:uiPriority="39" w:unhideWhenUsed="1"/>
+    <w:lsdException w:name="Normal Indent" w:semiHidden="1" w:unhideWhenUsed="1"/>
+    <w:lsdException w:name="footnote text" w:semiHidden="1" w:unhideWhenUsed="1"/>
+    <w:lsdException w:name="annotation text" w:semiHidden="1" w:unhideWhenUsed="1"/>
+    <w:lsdException w:name="header" w:semiHidden="1" w:unhideWhenUsed="1"/>
+    <w:lsdException w:name="footer" w:semiHidden="1" w:unhideWhenUsed="1"/>
+    <w:lsdException w:name="index heading" w:semiHidden="1" w:unhideWhenUsed="1"/>
+    <w:lsdException w:name="caption" w:semiHidden="1" w:uiPriority="35" w:unhideWhenUsed="1" w:qFormat="1"/>
+    <w:lsdException w:name="table of figures" w:semiHidden="1" w:unhideWhenUsed="1"/>
+    <w:lsdException w:name="envelope address" w:semiHidden="1" w:unhideWhenUsed="1"/>
+    <w:lsdException w:name="envelope return" w:semiHidden="1" w:unhideWhenUsed="1"/>
+    <w:lsdException w:name="footnote reference" w:semiHidden="1" w:unhideWhenUsed="1"/>
+    <w:lsdException w:name="annotation reference" w:semiHidden="1" w:unhideWhenUsed="1"/>
+    <w:lsdException w:name="line number" w:semiHidden="1" w:unhideWhenUsed="1"/>
+    <w:lsdException w:name="page number" w:semiHidden="1" w:unhideWhenUsed="1"/>
+    <w:lsdException w:name="endnote reference" w:semiHidden="1" w:unhideWhenUsed="1"/>
+    <w:lsdException w:name="endnote text" w:semiHidden="1" w:unhideWhenUsed="1"/>
+    <w:lsdException w:name="table of authorities" w:semiHidden="1" w:unhideWhenUsed="1"/>
+    <w:lsdException w:name="macro" w:semiHidden="1" w:unhideWhenUsed="1"/>
+    <w:lsdException w:name="toa heading" w:semiHidden="1" w:unhideWhenUsed="1"/>
+    <w:lsdException w:name="List" w:semiHidden="1" w:unhideWhenUsed="1"/>
+    <w:lsdException w:name="List Bullet" w:semiHidden="1" w:unhideWhenUsed="1"/>
+    <w:lsdException w:name="List Number" w:semiHidden="1" w:unhideWhenUsed="1"/>
+    <w:lsdException w:name="List 2" w:semiHidden="1" w:unhideWhenUsed="1"/>
+    <w:lsdException w:name="List 3" w:semiHidden="1" w:unhideWhenUsed="1"/>
+    <w:lsdException w:name="List 4" w:semiHidden="1" w:unhideWhenUsed="1"/>
+    <w:lsdException w:name="List 5" w:semiHidden="1" w:unhideWhenUsed="1"/>
+    <w:lsdException w:name="List Bullet 2" w:semiHidden="1" w:unhideWhenUsed="1"/>
+    <w:lsdException w:name="List Bullet 3" w:semiHidden="1" w:unhideWhenUsed="1"/>
+    <w:lsdException w:name="List Bullet 4" w:semiHidden="1" w:unhideWhenUsed="1"/>
+    <w:lsdException w:name="List Bullet 5" w:semiHidden="1" w:unhideWhenUsed="1"/>
+    <w:lsdException w:name="List Number 2" w:semiHidden="1" w:unhideWhenUsed="1"/>
+    <w:lsdException w:name="List Number 3" w:semiHidden="1" w:unhideWhenUsed="1"/>
+    <w:lsdException w:name="List Number 4" w:semiHidden="1" w:unhideWhenUsed="1"/>
+    <w:lsdException w:name="List Number 5" w:semiHidden="1" w:unhideWhenUsed="1"/>
+    <w:lsdException w:name="Title" w:uiPriority="10" w:qFormat="1"/>
+    <w:lsdException w:name="Closing" w:semiHidden="1" w:unhideWhenUsed="1"/>
+    <w:lsdException w:name="Signature" w:semiHidden="1" w:unhideWhenUsed="1"/>
+    <w:lsdException w:name="Default Paragraph Font" w:semiHidden="1" w:uiPriority="1" w:unhideWhenUsed="1"/>
+    <w:lsdException w:name="Body Text" w:semiHidden="1" w:unhideWhenUsed="1"/>
+    <w:lsdException w:name="Body Text Indent" w:semiHidden="1" w:unhideWhenUsed="1"/>
+    <w:lsdException w:name="List Continue" w:semiHidden="1" w:unhideWhenUsed="1"/>
+    <w:lsdException w:name="List Continue 2" w:semiHidden="1" w:unhideWhenUsed="1"/>
+    <w:lsdException w:name="List Continue 3" w:semiHidden="1" w:unhideWhenUsed="1"/>
+    <w:lsdException w:name="List Continue 4" w:semiHidden="1" w:unhideWhenUsed="1"/>
+    <w:lsdException w:name="List Continue 5" w:semiHidden="1" w:unhideWhenUsed="1"/>
+    <w:lsdException w:name="Message Header" w:semiHidden="1" w:unhideWhenUsed="1"/>
+    <w:lsdException w:name="Subtitle" w:uiPriority="11" w:qFormat="1"/>
+    <w:lsdException w:name="Salutation" w:semiHidden="1" w:unhideWhenUsed="1"/>
+    <w:lsdException w:name="Date" w:semiHidden="1" w:unhideWhenUsed="1"/>
+    <w:lsdException w:name="Body Text First Indent" w:semiHidden="1" w:unhideWhenUsed="1"/>
+    <w:lsdException w:name="Body Text First Indent 2" w:semiHidden="1" w:unhideWhenUsed="1"/>
+    <w:lsdException w:name="Note Heading" w:semiHidden="1" w:unhideWhenUsed="1"/>
+    <w:lsdException w:name="Body Text 2" w:semiHidden="1" w:unhideWhenUsed="1"/>
+    <w:lsdException w:name="Body Text 3" w:semiHidden="1" w:unhideWhenUsed="1"/>
+    <w:lsdException w:name="Body Text Indent 2" w:semiHidden="1" w:unhideWhenUsed="1"/>
+    <w:lsdException w:name="Body Text Indent 3" w:semiHidden="1" w:unhideWhenUsed="1"/>
+    <w:lsdException w:name="Block Text" w:semiHidden="1" w:unhideWhenUsed="1"/>
+    <w:lsdException w:name="Hyperlink" w:semiHidden="1" w:unhideWhenUsed="1"/>
+    <w:lsdException w:name="FollowedHyperlink" w:semiHidden="1" w:unhideWhenUsed="1"/>
+    <w:lsdException w:name="Strong" w:uiPriority="22" w:qFormat="1"/>
+    <w:lsdException w:name="Emphasis" w:uiPriority="20" w:qFormat="1"/>
+    <w:lsdException w:name="Document Map" w:semiHidden="1" w:unhideWhenUsed="1"/>
+    <w:lsdException w:name="Plain Text" w:semiHidden="1" w:unhideWhenUsed="1"/>
+    <w:lsdException w:name="E-mail Signature" w:semiHidden="1" w:unhideWhenUsed="1"/>
+    <w:lsdException w:name="HTML Top of Form" w:semiHidden="1" w:unhideWhenUsed="1"/>
+    <w:lsdException w:name="HTML Bottom of Form" w:semiHidden="1" w:unhideWhenUsed="1"/>
+    <w:lsdException w:name="Normal (Web)" w:semiHidden="1" w:unhideWhenUsed="1"/>
+    <w:lsdException w:name="HTML Acronym" w:semiHidden="1" w:unhideWhenUsed="1"/>
+    <w:lsdException w:name="HTML Address" w:semiHidden="1" w:unhideWhenUsed="1"/>
+    <w:lsdException w:name="HTML Cite" w:semiHidden="1" w:unhideWhenUsed="1"/>
+    <w:lsdException w:name="HTML Code" w:semiHidden="1" w:unhideWhenUsed="1"/>
+    <w:lsdException w:name="HTML Definition" w:semiHidden="1" w:unhideWhenUsed="1"/>
+    <w:lsdException w:name="HTML Keyboard" w:semiHidden="1" w:unhideWhenUsed="1"/>
+    <w:lsdException w:name="HTML Preformatted" w:semiHidden="1" w:unhideWhenUsed="1"/>
+    <w:lsdException w:name="HTML Sample" w:semiHidden="1" w:unhideWhenUsed="1"/>
+    <w:lsdException w:name="HTML Typewriter" w:semiHidden="1" w:unhideWhenUsed="1"/>
+    <w:lsdException w:name="HTML Variable" w:semiHidden="1" w:unhideWhenUsed="1"/>
+    <w:lsdException w:name="Normal Table" w:semiHidden="1" w:unhideWhenUsed="1"/>
+    <w:lsdException w:name="annotation subject" w:semiHidden="1" w:unhideWhenUsed="1"/>
+    <w:lsdException w:name="No List" w:semiHidden="1" w:unhideWhenUsed="1"/>
+    <w:lsdException w:name="Outline List 1" w:semiHidden="1" w:unhideWhenUsed="1"/>
+    <w:lsdException w:name="Outline List 2" w:semiHidden="1" w:unhideWhenUsed="1"/>
+    <w:lsdException w:name="Outline List 3" w:semiHidden="1" w:unhideWhenUsed="1"/>
+    <w:lsdException w:name="Table Simple 1" w:semiHidden="1" w:unhideWhenUsed="1"/>
+    <w:lsdException w:name="Table Simple 2" w:semiHidden="1" w:unhideWhenUsed="1"/>
+    <w:lsdException w:name="Table Simple 3" w:semiHidden="1" w:unhideWhenUsed="1"/>
+    <w:lsdException w:name="Table Classic 1" w:semiHidden="1" w:unhideWhenUsed="1"/>
+    <w:lsdException w:name="Table Classic 2" w:semiHidden="1" w:unhideWhenUsed="1"/>
+    <w:lsdException w:name="Table Classic 3" w:semiHidden="1" w:unhideWhenUsed="1"/>
+    <w:lsdException w:name="Table Classic 4" w:semiHidden="1" w:unhideWhenUsed="1"/>
+    <w:lsdException w:name="Table Colorful 1" w:semiHidden="1" w:unhideWhenUsed="1"/>
+    <w:lsdException w:name="Table Colorful 2" w:semiHidden="1" w:unhideWhenUsed="1"/>
+    <w:lsdException w:name="Table Colorful 3" w:semiHidden="1" w:unhideWhenUsed="1"/>
+    <w:lsdException w:name="Table Columns 1" w:semiHidden="1" w:unhideWhenUsed="1"/>
+    <w:lsdException w:name="Table Columns 2" w:semiHidden="1" w:unhideWhenUsed="1"/>
+    <w:lsdException w:name="Table Columns 3" w:semiHidden="1" w:unhideWhenUsed="1"/>
+    <w:lsdException w:name="Table Columns 4" w:semiHidden="1" w:unhideWhenUsed="1"/>
+    <w:lsdException w:name="Table Columns 5" w:semiHidden="1" w:unhideWhenUsed="1"/>
+    <w:lsdException w:name="Table Grid 1" w:semiHidden="1" w:unhideWhenUsed="1"/>
+    <w:lsdException w:name="Table Grid 2" w:semiHidden="1" w:unhideWhenUsed="1"/>
+    <w:lsdException w:name="Table Grid 3" w:semiHidden="1" w:unhideWhenUsed="1"/>
+    <w:lsdException w:name="Table Grid 4" w:semiHidden="1" w:unhideWhenUsed="1"/>
+    <w:lsdException w:name="Table Grid 5" w:semiHidden="1" w:unhideWhenUsed="1"/>
+    <w:lsdException w:name="Table Grid 6" w:semiHidden="1" w:unhideWhenUsed="1"/>
+    <w:lsdException w:name="Table Grid 7" w:semiHidden="1" w:unhideWhenUsed="1"/>
+    <w:lsdException w:name="Table Grid 8" w:semiHidden="1" w:unhideWhenUsed="1"/>
+    <w:lsdException w:name="Table List 1" w:semiHidden="1" w:unhideWhenUsed="1"/>
+    <w:lsdException w:name="Table List 2" w:semiHidden="1" w:unhideWhenUsed="1"/>
+    <w:lsdException w:name="Table List 3" w:semiHidden="1" w:unhideWhenUsed="1"/>
+    <w:lsdException w:name="Table List 4" w:semiHidden="1" w:unhideWhenUsed="1"/>
+    <w:lsdException w:name="Table List 5" w:semiHidden="1" w:unhideWhenUsed="1"/>
+    <w:lsdException w:name="Table List 6" w:semiHidden="1" w:unhideWhenUsed="1"/>
+    <w:lsdException w:name="Table List 7" w:semiHidden="1" w:unhideWhenUsed="1"/>
+    <w:lsdException w:name="Table List 8" w:semiHidden="1" w:unhideWhenUsed="1"/>
+    <w:lsdException w:name="Table 3D effects 1" w:semiHidden="1" w:unhideWhenUsed="1"/>
+    <w:lsdException w:name="Table 3D effects 2" w:semiHidden="1" w:unhideWhenUsed="1"/>
+    <w:lsdException w:name="Table 3D effects 3" w:semiHidden="1" w:unhideWhenUsed="1"/>
+    <w:lsdException w:name="Table Contemporary" w:semiHidden="1" w:unhideWhenUsed="1"/>
+    <w:lsdException w:name="Table Elegant" w:semiHidden="1" w:unhideWhenUsed="1"/>
+    <w:lsdException w:name="Table Professional" w:semiHidden="1" w:unhideWhenUsed="1"/>
+    <w:lsdException w:name="Table Subtle 1" w:semiHidden="1" w:unhideWhenUsed="1"/>
+    <w:lsdException w:name="Table Subtle 2" w:semiHidden="1" w:unhideWhenUsed="1"/>
+    <w:lsdException w:name="Table Web 1" w:semiHidden="1" w:unhideWhenUsed="1"/>
+    <w:lsdException w:name="Table Web 2" w:semiHidden="1" w:unhideWhenUsed="1"/>
+    <w:lsdException w:name="Table Web 3" w:semiHidden="1" w:unhideWhenUsed="1"/>
+    <w:lsdException w:name="Balloon Text" w:semiHidden="1" w:unhideWhenUsed="1"/>
+    <w:lsdException w:name="Table Grid" w:uiPriority="39"/>
+    <w:lsdException w:name="Table Theme" w:semiHidden="1" w:unhideWhenUsed="1"/>
+    <w:lsdException w:name="Placeholder Text" w:semiHidden="1"/>
+    <w:lsdException w:name="No Spacing" w:uiPriority="1" w:qFormat="1"/>
+    <w:lsdException w:name="Light Shading" w:uiPriority="60"/>
+    <w:lsdException w:name="Light List" w:uiPriority="61"/>
+    <w:lsdException w:name="Light Grid" w:uiPriority="62"/>
+    <w:lsdException w:name="Medium Shading 1" w:uiPriority="63"/>
+    <w:lsdException w:name="Medium Shading 2" w:uiPriority="64"/>
+    <w:lsdException w:name="Medium List 1" w:uiPriority="65"/>
+    <w:lsdException w:name="Medium List 2" w:uiPriority="66"/>
+    <w:lsdException w:name="Medium Grid 1" w:uiPriority="67"/>
+    <w:lsdException w:name="Medium Grid 2" w:uiPriority="68"/>
+    <w:lsdException w:name="Medium Grid 3" w:uiPriority="69"/>
+    <w:lsdException w:name="Dark List" w:uiPriority="70"/>
+    <w:lsdException w:name="Colorful Shading" w:uiPriority="71"/>
+    <w:lsdException w:name="Colorful List" w:uiPriority="72"/>
+    <w:lsdException w:name="Colorful Grid" w:uiPriority="73"/>
+    <w:lsdException w:name="Light Shading Accent 1" w:uiPriority="60"/>
+    <w:lsdException w:name="Light List Accent 1" w:uiPriority="61"/>
+    <w:lsdException w:name="Light Grid Accent 1" w:uiPriority="62"/>
+    <w:lsdException w:name="Medium Shading 1 Accent 1" w:uiPriority="63"/>
+    <w:lsdException w:name="Medium Shading 2 Accent 1" w:uiPriority="64"/>
+    <w:lsdException w:name="Medium List 1 Accent 1" w:uiPriority="65"/>
+    <w:lsdException w:name="Revision" w:semiHidden="1"/>
+    <w:lsdException w:name="List Paragraph" w:uiPriority="34" w:qFormat="1"/>
+    <w:lsdException w:name="Quote" w:uiPriority="29" w:qFormat="1"/>
+    <w:lsdException w:name="Intense Quote" w:uiPriority="30" w:qFormat="1"/>
+    <w:lsdException w:name="Medium List 2 Accent 1" w:uiPriority="66"/>
+    <w:lsdException w:name="Medium Grid 1 Accent 1" w:uiPriority="67"/>
+    <w:lsdException w:name="Medium Grid 2 Accent 1" w:uiPriority="68"/>
+    <w:lsdException w:name="Medium Grid 3 Accent 1" w:uiPriority="69"/>
+    <w:lsdException w:name="Dark List Accent 1" w:uiPriority="70"/>
+    <w:lsdException w:name="Colorful Shading Accent 1" w:uiPriority="71"/>
+    <w:lsdException w:name="Colorful List Accent 1" w:uiPriority="72"/>
+    <w:lsdException w:name="Colorful Grid Accent 1" w:uiPriority="73"/>
+    <w:lsdException w:name="Light Shading Accent 2" w:uiPriority="60"/>
+    <w:lsdException w:name="Light List Accent 2" w:uiPriority="61"/>
+    <w:lsdException w:name="Light Grid Accent 2" w:uiPriority="62"/>
+    <w:lsdException w:name="Medium Shading 1 Accent 2" w:uiPriority="63"/>
+    <w:lsdException w:name="Medium Shading 2 Accent 2" w:uiPriority="64"/>
+    <w:lsdException w:name="Medium List 1 Accent 2" w:uiPriority="65"/>
+    <w:lsdException w:name="Medium List 2 Accent 2" w:uiPriority="66"/>
+    <w:lsdException w:name="Medium Grid 1 Accent 2" w:uiPriority="67"/>
+    <w:lsdException w:name="Medium Grid 2 Accent 2" w:uiPriority="68"/>
+    <w:lsdException w:name="Medium Grid 3 Accent 2" w:uiPriority="69"/>
+    <w:lsdException w:name="Dark List Accent 2" w:uiPriority="70"/>
+    <w:lsdException w:name="Colorful Shading Accent 2" w:uiPriority="71"/>
+    <w:lsdException w:name="Colorful List Accent 2" w:uiPriority="72"/>
+    <w:lsdException w:name="Colorful Grid Accent 2" w:uiPriority="73"/>
+    <w:lsdException w:name="Light Shading Accent 3" w:uiPriority="60"/>
+    <w:lsdException w:name="Light List Accent 3" w:uiPriority="61"/>
+    <w:lsdException w:name="Light Grid Accent 3" w:uiPriority="62"/>
+    <w:lsdException w:name="Medium Shading 1 Accent 3" w:uiPriority="63"/>
+    <w:lsdException w:name="Medium Shading 2 Accent 3" w:uiPriority="64"/>
+    <w:lsdException w:name="Medium List 1 Accent 3" w:uiPriority="65"/>
+    <w:lsdException w:name="Medium List 2 Accent 3" w:uiPriority="66"/>
+    <w:lsdException w:name="Medium Grid 1 Accent 3" w:uiPriority="67"/>
+    <w:lsdException w:name="Medium Grid 2 Accent 3" w:uiPriority="68"/>
+    <w:lsdException w:name="Medium Grid 3 Accent 3" w:uiPriority="69"/>
+    <w:lsdException w:name="Dark List Accent 3" w:uiPriority="70"/>
+    <w:lsdException w:name="Colorful Shading Accent 3" w:uiPriority="71"/>
+    <w:lsdException w:name="Colorful List Accent 3" w:uiPriority="72"/>
+    <w:lsdException w:name="Colorful Grid Accent 3" w:uiPriority="73"/>
+    <w:lsdException w:name="Light Shading Accent 4" w:uiPriority="60"/>
+    <w:lsdException w:name="Light List Accent 4" w:uiPriority="61"/>
+    <w:lsdException w:name="Light Grid Accent 4" w:uiPriority="62"/>
+    <w:lsdException w:name="Medium Shading 1 Accent 4" w:uiPriority="63"/>
+    <w:lsdException w:name="Medium Shading 2 Accent 4" w:uiPriority="64"/>
+    <w:lsdException w:name="Medium List 1 Accent 4" w:uiPriority="65"/>
+    <w:lsdException w:name="Medium List 2 Accent 4" w:uiPriority="66"/>
+    <w:lsdException w:name="Medium Grid 1 Accent 4" w:uiPriority="67"/>
+    <w:lsdException w:name="Medium Grid 2 Accent 4" w:uiPriority="68"/>
+    <w:lsdException w:name="Medium Grid 3 Accent 4" w:uiPriority="69"/>
+    <w:lsdException w:name="Dark List Accent 4" w:uiPriority="70"/>
+    <w:lsdException w:name="Colorful Shading Accent 4" w:uiPriority="71"/>
+    <w:lsdException w:name="Colorful List Accent 4" w:uiPriority="72"/>
+    <w:lsdException w:name="Colorful Grid Accent 4" w:uiPriority="73"/>
+    <w:lsdException w:name="Light Shading Accent 5" w:uiPriority="60"/>
+    <w:lsdException w:name="Light List Accent 5" w:uiPriority="61"/>
+    <w:lsdException w:name="Light Grid Accent 5" w:uiPriority="62"/>
+    <w:lsdException w:name="Medium Shading 1 Accent 5" w:uiPriority="63"/>
+    <w:lsdException w:name="Medium Shading 2 Accent 5" w:uiPriority="64"/>
+    <w:lsdException w:name="Medium List 1 Accent 5" w:uiPriority="65"/>
+    <w:lsdException w:name="Medium List 2 Accent 5" w:uiPriority="66"/>
+    <w:lsdException w:name="Medium Grid 1 Accent 5" w:uiPriority="67"/>
+    <w:lsdException w:name="Medium Grid 2 Accent 5" w:uiPriority="68"/>
+    <w:lsdException w:name="Medium Grid 3 Accent 5" w:uiPriority="69"/>
+    <w:lsdException w:name="Dark List Accent 5" w:uiPriority="70"/>
+    <w:lsdException w:name="Colorful Shading Accent 5" w:uiPriority="71"/>
+    <w:lsdException w:name="Colorful List Accent 5" w:uiPriority="72"/>
+    <w:lsdException w:name="Colorful Grid Accent 5" w:uiPriority="73"/>
+    <w:lsdException w:name="Light Shading Accent 6" w:uiPriority="60"/>
+    <w:lsdException w:name="Light List Accent 6" w:uiPriority="61"/>
+    <w:lsdException w:name="Light Grid Accent 6" w:uiPriority="62"/>
+    <w:lsdException w:name="Medium Shading 1 Accent 6" w:uiPriority="63"/>
+    <w:lsdException w:name="Medium Shading 2 Accent 6" w:uiPriority="64"/>
+    <w:lsdException w:name="Medium List 1 Accent 6" w:uiPriority="65"/>
+    <w:lsdException w:name="Medium List 2 Accent 6" w:uiPriority="66"/>
+    <w:lsdException w:name="Medium Grid 1 Accent 6" w:uiPriority="67"/>
+    <w:lsdException w:name="Medium Grid 2 Accent 6" w:uiPriority="68"/>
+    <w:lsdException w:name="Medium Grid 3 Accent 6" w:uiPriority="69"/>
+    <w:lsdException w:name="Dark List Accent 6" w:uiPriority="70"/>
+    <w:lsdException w:name="Colorful Shading Accent 6" w:uiPriority="71"/>
+    <w:lsdException w:name="Colorful List Accent 6" w:uiPriority="72"/>
+    <w:lsdException w:name="Colorful Grid Accent 6" w:uiPriority="73"/>
+    <w:lsdException w:name="Subtle Emphasis" w:uiPriority="19" w:qFormat="1"/>
+    <w:lsdException w:name="Intense Emphasis" w:uiPriority="21" w:qFormat="1"/>
+    <w:lsdException w:name="Subtle Reference" w:uiPriority="31" w:qFormat="1"/>
+    <w:lsdException w:name="Intense Reference" w:uiPriority="32" w:qFormat="1"/>
+    <w:lsdException w:name="Book Title" w:uiPriority="33" w:qFormat="1"/>
+    <w:lsdException w:name="Bibliography" w:semiHidden="1" w:uiPriority="37" w:unhideWhenUsed="1"/>
+    <w:lsdException w:name="TOC Heading" w:semiHidden="1" w:uiPriority="39" w:unhideWhenUsed="1" w:qFormat="1"/>
+    <w:lsdException w:name="Plain Table 1" w:uiPriority="41"/>
+    <w:lsdException w:name="Plain Table 2" w:uiPriority="42"/>
+    <w:lsdException w:name="Plain Table 3" w:uiPriority="43"/>
+    <w:lsdException w:name="Plain Table 4" w:uiPriority="44"/>
+    <w:lsdException w:name="Plain Table 5" w:uiPriority="45"/>
+    <w:lsdException w:name="Grid Table Light" w:uiPriority="40"/>
+    <w:lsdException w:name="Grid Table 1 Light" w:uiPriority="46"/>
+    <w:lsdException w:name="Grid Table 2" w:uiPriority="47"/>
+    <w:lsdException w:name="Grid Table 3" w:uiPriority="48"/>
+    <w:lsdException w:name="Grid Table 4" w:uiPriority="49"/>
+    <w:lsdException w:name="Grid Table 5 Dark" w:uiPriority="50"/>
+    <w:lsdException w:name="Grid Table 6 Colorful" w:uiPriority="51"/>
+    <w:lsdException w:name="Grid Table 7 Colorful" w:uiPriority="52"/>
+    <w:lsdException w:name="Grid Table 1 Light Accent 1" w:uiPriority="46"/>
+    <w:lsdException w:name="Grid Table 2 Accent 1" w:uiPriority="47"/>
+    <w:lsdException w:name="Grid Table 3 Accent 1" w:uiPriority="48"/>
+    <w:lsdException w:name="Grid Table 4 Accent 1" w:uiPriority="49"/>
+    <w:lsdException w:name="Grid Table 5 Dark Accent 1" w:uiPriority="50"/>
+    <w:lsdException w:name="Grid Table 6 Colorful Accent 1" w:uiPriority="51"/>
+    <w:lsdException w:name="Grid Table 7 Colorful Accent 1" w:uiPriority="52"/>
+    <w:lsdException w:name="Grid Table 1 Light Accent 2" w:uiPriority="46"/>
+    <w:lsdException w:name="Grid Table 2 Accent 2" w:uiPriority="47"/>
+    <w:lsdException w:name="Grid Table 3 Accent 2" w:uiPriority="48"/>
+    <w:lsdException w:name="Grid Table 4 Accent 2" w:uiPriority="49"/>
+    <w:lsdException w:name="Grid Table 5 Dark Accent 2" w:uiPriority="50"/>
+    <w:lsdException w:name="Grid Table 6 Colorful Accent 2" w:uiPriority="51"/>
+    <w:lsdException w:name="Grid Table 7 Colorful Accent 2" w:uiPriority="52"/>
+    <w:lsdException w:name="Grid Table 1 Light Accent 3" w:uiPriority="46"/>
+    <w:lsdException w:name="Grid Table 2 Accent 3" w:uiPriority="47"/>
+    <w:lsdException w:name="Grid Table 3 Accent 3" w:uiPriority="48"/>
+    <w:lsdException w:name="Grid Table 4 Accent 3" w:uiPriority="49"/>
+    <w:lsdException w:name="Grid Table 5 Dark Accent 3" w:uiPriority="50"/>
+    <w:lsdException w:name="Grid Table 6 Colorful Accent 3" w:uiPriority="51"/>
+    <w:lsdException w:name="Grid Table 7 Colorful Accent 3" w:uiPriority="52"/>
+    <w:lsdException w:name="Grid Table 1 Light Accent 4" w:uiPriority="46"/>
+    <w:lsdException w:name="Grid Table 2 Accent 4" w:uiPriority="47"/>
+    <w:lsdException w:name="Grid Table 3 Accent 4" w:uiPriority="48"/>
+    <w:lsdException w:name="Grid Table 4 Accent 4" w:uiPriority="49"/>
+    <w:lsdException w:name="Grid Table 5 Dark Accent 4" w:uiPriority="50"/>
+    <w:lsdException w:name="Grid Table 6 Colorful Accent 4" w:uiPriority="51"/>
+    <w:lsdException w:name="Grid Table 7 Colorful Accent 4" w:uiPriority="52"/>
+    <w:lsdException w:name="Grid Table 1 Light Accent 5" w:uiPriority="46"/>
+    <w:lsdException w:name="Grid Table 2 Accent 5" w:uiPriority="47"/>
+    <w:lsdException w:name="Grid Table 3 Accent 5" w:uiPriority="48"/>
+    <w:lsdException w:name="Grid Table 4 Accent 5" w:uiPriority="49"/>
+    <w:lsdException w:name="Grid Table 5 Dark Accent 5" w:uiPriority="50"/>
+    <w:lsdException w:name="Grid Table 6 Colorful Accent 5" w:uiPriority="51"/>
+    <w:lsdException w:name="Grid Table 7 Colorful Accent 5" w:uiPriority="52"/>
+    <w:lsdException w:name="Grid Table 1 Light Accent 6" w:uiPriority="46"/>
+    <w:lsdException w:name="Grid Table 2 Accent 6" w:uiPriority="47"/>
+    <w:lsdException w:name="Grid Table 3 Accent 6" w:uiPriority="48"/>
+    <w:lsdException w:name="Grid Table 4 Accent 6" w:uiPriority="49"/>
+    <w:lsdException w:name="Grid Table 5 Dark Accent 6" w:uiPriority="50"/>
+    <w:lsdException w:name="Grid Table 6 Colorful Accent 6" w:uiPriority="51"/>
+    <w:lsdException w:name="Grid Table 7 Colorful Accent 6" w:uiPriority="52"/>
+    <w:lsdException w:name="List Table 1 Light" w:uiPriority="46"/>
+    <w:lsdException w:name="List Table 2" w:uiPriority="47"/>
+    <w:lsdException w:name="List Table 3" w:uiPriority="48"/>
+    <w:lsdException w:name="List Table 4" w:uiPriority="49"/>
+    <w:lsdException w:name="List Table 5 Dark" w:uiPriority="50"/>
+    <w:lsdException w:name="List Table 6 Colorful" w:uiPriority="51"/>
+    <w:lsdException w:name="List Table 7 Colorful" w:uiPriority="52"/>
+    <w:lsdException w:name="List Table 1 Light Accent 1" w:uiPriority="46"/>
+    <w:lsdException w:name="List Table 2 Accent 1" w:uiPriority="47"/>
+    <w:lsdException w:name="List Table 3 Accent 1" w:uiPriority="48"/>
+    <w:lsdException w:name="List Table 4 Accent 1" w:uiPriority="49"/>
+    <w:lsdException w:name="List Table 5 Dark Accent 1" w:uiPriority="50"/>
+    <w:lsdException w:name="List Table 6 Colorful Accent 1" w:uiPriority="51"/>
+    <w:lsdException w:name="List Table 7 Colorful Accent 1" w:uiPriority="52"/>
+    <w:lsdException w:name="List Table 1 Light Accent 2" w:uiPriority="46"/>
+    <w:lsdException w:name="List Table 2 Accent 2" w:uiPriority="47"/>
+    <w:lsdException w:name="List Table 3 Accent 2" w:uiPriority="48"/>
+    <w:lsdException w:name="List Table 4 Accent 2" w:uiPriority="49"/>
+    <w:lsdException w:name="List Table 5 Dark Accent 2" w:uiPriority="50"/>
+    <w:lsdException w:name="List Table 6 Colorful Accent 2" w:uiPriority="51"/>
+    <w:lsdException w:name="List Table 7 Colorful Accent 2" w:uiPriority="52"/>
+    <w:lsdException w:name="List Table 1 Light Accent 3" w:uiPriority="46"/>
+    <w:lsdException w:name="List Table 2 Accent 3" w:uiPriority="47"/>
+    <w:lsdException w:name="List Table 3 Accent 3" w:uiPriority="48"/>
+    <w:lsdException w:name="List Table 4 Accent 3" w:uiPriority="49"/>
+    <w:lsdException w:name="List Table 5 Dark Accent 3" w:uiPriority="50"/>
+    <w:lsdException w:name="List Table 6 Colorful Accent 3" w:uiPriority="51"/>
+    <w:lsdException w:name="List Table 7 Colorful Accent 3" w:uiPriority="52"/>
+    <w:lsdException w:name="List Table 1 Light Accent 4" w:uiPriority="46"/>
+    <w:lsdException w:name="List Table 2 Accent 4" w:uiPriority="47"/>
+    <w:lsdException w:name="List Table 3 Accent 4" w:uiPriority="48"/>
+    <w:lsdException w:name="List Table 4 Accent 4" w:uiPriority="49"/>
+    <w:lsdException w:name="List Table 5 Dark Accent 4" w:uiPriority="50"/>
+    <w:lsdException w:name="List Table 6 Colorful Accent 4" w:uiPriority="51"/>
+    <w:lsdException w:name="List Table 7 Colorful Accent 4" w:uiPriority="52"/>
+    <w:lsdException w:name="List Table 1 Light Accent 5" w:uiPriority="46"/>
+    <w:lsdException w:name="List Table 2 Accent 5" w:uiPriority="47"/>
+    <w:lsdException w:name="List Table 3 Accent 5" w:uiPriority="48"/>
+    <w:lsdException w:name="List Table 4 Accent 5" w:uiPriority="49"/>
+    <w:lsdException w:name="List Table 5 Dark Accent 5" w:uiPriority="50"/>
+    <w:lsdException w:name="List Table 6 Colorful Accent 5" w:uiPriority="51"/>
+    <w:lsdException w:name="List Table 7 Colorful Accent 5" w:uiPriority="52"/>
+    <w:lsdException w:name="List Table 1 Light Accent 6" w:uiPriority="46"/>
+    <w:lsdException w:name="List Table 2 Accent 6" w:uiPriority="47"/>
+    <w:lsdException w:name="List Table 3 Accent 6" w:uiPriority="48"/>
+    <w:lsdException w:name="List Table 4 Accent 6" w:uiPriority="49"/>
+    <w:lsdException w:name="List Table 5 Dark Accent 6" w:uiPriority="50"/>
+    <w:lsdException w:name="List Table 6 Colorful Accent 6" w:uiPriority="51"/>
+    <w:lsdException w:name="List Table 7 Colorful Accent 6" w:uiPriority="52"/>
+    <w:lsdException w:name="Mention" w:semiHidden="1" w:unhideWhenUsed="1"/>
+    <w:lsdException w:name="Smart Hyperlink" w:semiHidden="1" w:unhideWhenUsed="1"/>
+    <w:lsdException w:name="Hashtag" w:semiHidden="1" w:unhideWhenUsed="1"/>
+    <w:lsdException w:name="Unresolved Mention" w:semiHidden="1" w:unhideWhenUsed="1"/>
+  </w:latentStyles>
+  <w:style w:type="paragraph" w:default="1" w:styleId="Normal">
+    <w:name w:val="Normal"/>
+    <w:qFormat/>
+  </w:style>
+  <w:style w:type="character" w:default="1" w:styleId="Policepardfaut">
+    <w:name w:val="Default Paragraph Font"/>
+    <w:uiPriority w:val="1"/>
+    <w:semiHidden/>
+    <w:unhideWhenUsed/>
+  </w:style>
+  <w:style w:type="table" w:default="1" w:styleId="TableauNormal">
+    <w:name w:val="Normal Table"/>
+    <w:uiPriority w:val="99"/>
+    <w:semiHidden/>
+    <w:unhideWhenUsed/>
+    <w:tblPr>
+      <w:tblInd w:w="0" w:type="dxa"/>
+      <w:tblCellMar>
+        <w:top w:w="0" w:type="dxa"/>
+        <w:left w:w="108" w:type="dxa"/>
+        <w:bottom w:w="0" w:type="dxa"/>
+        <w:right w:w="108" w:type="dxa"/>
+      </w:tblCellMar>
+    </w:tblPr>
+  </w:style>
+  <w:style w:type="numbering" w:default="1" w:styleId="Aucuneliste">
+    <w:name w:val="No List"/>
+    <w:uiPriority w:val="99"/>
+    <w:semiHidden/>
+    <w:unhideWhenUsed/>
+  </w:style>
+  <w:style w:type="paragraph" w:customStyle="1" w:styleId="1BA9194EE66F4E1FB043DDB0EE040EB4">
+    <w:name w:val="1BA9194EE66F4E1FB043DDB0EE040EB4"/>
+    <w:rsid w:val="00317136"/>
+  </w:style>
+  <w:style w:type="paragraph" w:customStyle="1" w:styleId="C3B0D14E67FB4236BCD2229BA84C099C">
+    <w:name w:val="C3B0D14E67FB4236BCD2229BA84C099C"/>
+    <w:rsid w:val="00317136"/>
+  </w:style>
+</w:styles>
+</file>
+
+<file path=word/glossary/webSettings.xml><?xml version="1.0" encoding="utf-8"?>
+<w:webSettings xmlns:mc="http://schemas.openxmlformats.org/markup-compatibility/2006" xmlns:r="http://schemas.openxmlformats.org/officeDocument/2006/relationships" xmlns:w="http://schemas.openxmlformats.org/wordprocessingml/2006/main" xmlns:w14="http://schemas.microsoft.com/office/word/2010/wordml" xmlns:w15="http://schemas.microsoft.com/office/word/2012/wordml" xmlns:w16cid="http://schemas.microsoft.com/office/word/2016/wordml/cid" xmlns:w16se="http://schemas.microsoft.com/office/word/2015/wordml/symex" mc:Ignorable="w14 w15 w16se w16cid">
+  <w:optimizeForBrowser/>
+  <w:allowPNG/>
+</w:webSettings>
 </file>
 
 <file path=word/theme/theme1.xml><?xml version="1.0" encoding="utf-8"?>
@@ -1299,7 +2947,7 @@
 </file>
 
 <file path=customXml/itemProps1.xml><?xml version="1.0" encoding="utf-8"?>
-<ds:datastoreItem xmlns:ds="http://schemas.openxmlformats.org/officeDocument/2006/customXml" ds:itemID="{4E02508C-D627-4B02-991B-1D869EF8F17B}">
+<ds:datastoreItem xmlns:ds="http://schemas.openxmlformats.org/officeDocument/2006/customXml" ds:itemID="{2242FD91-CAE6-4CC9-BF6C-02BD700D285F}">
   <ds:schemaRefs>
     <ds:schemaRef ds:uri="http://schemas.openxmlformats.org/officeDocument/2006/bibliography"/>
   </ds:schemaRefs>

--- a/Projet1_Switch_Party/Documentation/FIche recette.docx
+++ b/Projet1_Switch_Party/Documentation/FIche recette.docx
@@ -385,7 +385,13 @@
               <w:jc w:val="center"/>
             </w:pPr>
             <w:r>
-              <w:t>Aller dans le répertoire « bureau »</w:t>
+              <w:t>Aller dans le répertoire « </w:t>
+            </w:r>
+            <w:r>
+              <w:t>documents</w:t>
+            </w:r>
+            <w:r>
+              <w:t> »</w:t>
             </w:r>
           </w:p>
         </w:tc>
@@ -404,7 +410,19 @@
               <w:rPr>
                 <w:color w:val="000000" w:themeColor="text1"/>
               </w:rPr>
-              <w:t>L’explorateur de fichiers se retrouve au niveau du répertoire « bureau »</w:t>
+              <w:t>L’explorateur de fichiers se retrouve au niveau du répertoire «</w:t>
+            </w:r>
+            <w:r>
+              <w:rPr>
+                <w:color w:val="000000" w:themeColor="text1"/>
+              </w:rPr>
+              <w:t xml:space="preserve"> documents</w:t>
+            </w:r>
+            <w:r>
+              <w:rPr>
+                <w:color w:val="000000" w:themeColor="text1"/>
+              </w:rPr>
+              <w:t> »</w:t>
             </w:r>
           </w:p>
         </w:tc>
@@ -643,10 +661,73 @@
                 <w:color w:val="000000" w:themeColor="text1"/>
               </w:rPr>
             </w:pPr>
-            <w:r>
+          </w:p>
+        </w:tc>
+        <w:tc>
+          <w:tcPr>
+            <w:tcW w:w="2660" w:type="dxa"/>
+          </w:tcPr>
+          <w:p>
+            <w:r>
+              <w:t>Ouvrir le projet « </w:t>
+            </w:r>
+            <w:r>
+              <w:t>WpfApp1.sln</w:t>
+            </w:r>
+            <w:r>
+              <w:t> »</w:t>
+            </w:r>
+          </w:p>
+          <w:p>
+            <w:r>
+              <w:t>Sur un autre ordinateur</w:t>
+            </w:r>
+          </w:p>
+        </w:tc>
+        <w:tc>
+          <w:tcPr>
+            <w:tcW w:w="1755" w:type="dxa"/>
+          </w:tcPr>
+          <w:p>
+            <w:r>
+              <w:t>La fenêtre du programme s’affiche</w:t>
+            </w:r>
+          </w:p>
+        </w:tc>
+        <w:tc>
+          <w:tcPr>
+            <w:tcW w:w="1619" w:type="dxa"/>
+          </w:tcPr>
+          <w:p>
+            <w:r>
+              <w:t>Voir bas du tableau</w:t>
+            </w:r>
+          </w:p>
+        </w:tc>
+        <w:tc>
+          <w:tcPr>
+            <w:tcW w:w="1423" w:type="dxa"/>
+          </w:tcPr>
+          <w:p/>
+        </w:tc>
+      </w:tr>
+      <w:tr>
+        <w:tc>
+          <w:tcPr>
+            <w:tcW w:w="1605" w:type="dxa"/>
+          </w:tcPr>
+          <w:p>
+            <w:pPr>
+              <w:jc w:val="center"/>
               <w:rPr>
                 <w:color w:val="000000" w:themeColor="text1"/>
               </w:rPr>
+            </w:pPr>
+            <w:r>
+              <w:rPr>
+                <w:color w:val="000000" w:themeColor="text1"/>
+              </w:rPr>
+              <w:lastRenderedPageBreak/>
               <w:t>7</w:t>
             </w:r>
           </w:p>
@@ -688,12 +769,13 @@
           </w:tcPr>
           <w:p>
             <w:r>
-              <w:t xml:space="preserve">Icône verte en forme de triangle au niveau bas </w:t>
-            </w:r>
-            <w:r>
-              <w:lastRenderedPageBreak/>
-              <w:t>gauche du programme</w:t>
-            </w:r>
+              <w:t>Icône verte en forme de triangle au niveau bas gauche du programme</w:t>
+            </w:r>
+            <w:r>
+              <w:t xml:space="preserve"> pour « Qt » et « démarrer » pour « Visual Studio »</w:t>
+            </w:r>
+            <w:bookmarkStart w:id="0" w:name="_GoBack"/>
+            <w:bookmarkEnd w:id="0"/>
           </w:p>
         </w:tc>
         <w:tc>
@@ -838,13 +920,11 @@
           </w:tcPr>
           <w:p>
             <w:r>
-              <w:t xml:space="preserve">Lorsque le programme réussi à faire aboutir les requêtes d’échos le programme affiche vous avez bien rebranché </w:t>
-            </w:r>
-            <w:proofErr w:type="gramStart"/>
-            <w:r>
-              <w:t>tous les câble</w:t>
-            </w:r>
-            <w:proofErr w:type="gramEnd"/>
+              <w:t>Lorsque le programme réussi à faire aboutir les requêtes d’échos le programme affiche vous avez bien rebranché tous les câble</w:t>
+            </w:r>
+            <w:r>
+              <w:t>s</w:t>
+            </w:r>
             <w:r>
               <w:t xml:space="preserve"> voici le mot de passe de l’énigme en récompense : 8</w:t>
             </w:r>
@@ -882,8 +962,6 @@
             <w:r>
               <w:t>et rentre le code sur le programme « TP_SOCKET_CLIENT.pro »</w:t>
             </w:r>
-            <w:bookmarkStart w:id="0" w:name="_GoBack"/>
-            <w:bookmarkEnd w:id="0"/>
           </w:p>
         </w:tc>
         <w:tc>
@@ -1073,7 +1151,6 @@
         <w:rPr>
           <w:color w:val="FF0000"/>
         </w:rPr>
-        <w:lastRenderedPageBreak/>
         <w:t>C:\Users\alexandre.stanisiere\Documents\GitHub\Projet_escape_bts_8_SwitchParty\Projet1_Switch_Party\Programmation\Test de ping\test</w:t>
       </w:r>
     </w:p>
@@ -1093,13 +1170,7 @@
         <w:rPr>
           <w:color w:val="000000" w:themeColor="text1"/>
         </w:rPr>
-        <w:t xml:space="preserve"> TP_SOCKET_CLIENT</w:t>
-      </w:r>
-      <w:r>
-        <w:rPr>
-          <w:color w:val="000000" w:themeColor="text1"/>
-        </w:rPr>
-        <w:t>.pro</w:t>
+        <w:t xml:space="preserve"> TP_SOCKET_CLIENT.pro</w:t>
       </w:r>
       <w:r>
         <w:rPr>
@@ -1127,6 +1198,25 @@
           <w:color w:val="000000" w:themeColor="text1"/>
         </w:rPr>
       </w:pPr>
+      <w:r>
+        <w:rPr>
+          <w:color w:val="000000" w:themeColor="text1"/>
+        </w:rPr>
+        <w:t>Chemin WpfApp1.sln :</w:t>
+      </w:r>
+    </w:p>
+    <w:p>
+      <w:pPr>
+        <w:rPr>
+          <w:color w:val="FF0000"/>
+        </w:rPr>
+      </w:pPr>
+      <w:r>
+        <w:rPr>
+          <w:color w:val="FF0000"/>
+        </w:rPr>
+        <w:t>C:\Users\alexandre.stanisiere\Documents\GitHub\Projet_escape_bts_8_SwitchParty\Projet1_Switch_Party\Programmation\Maxence_bandeauLED\WpfApp1</w:t>
+      </w:r>
     </w:p>
     <w:sectPr>
       <w:headerReference w:type="default" r:id="rId7"/>
@@ -1217,6 +1307,7 @@
               <w:dataBinding w:prefixMappings="xmlns:ns0='http://purl.org/dc/elements/1.1/' xmlns:ns1='http://schemas.openxmlformats.org/package/2006/metadata/core-properties' " w:xpath="/ns1:coreProperties[1]/ns0:title[1]" w:storeItemID="{6C3C8BC8-F283-45AE-878A-BAB7291924A1}"/>
               <w:text/>
             </w:sdtPr>
+            <w:sdtEndPr/>
             <w:sdtContent>
               <w:r>
                 <w:rPr>
@@ -1254,6 +1345,7 @@
             <w:dataBinding w:prefixMappings="xmlns:ns0='http://purl.org/dc/elements/1.1/' xmlns:ns1='http://schemas.openxmlformats.org/package/2006/metadata/core-properties' " w:xpath="/ns1:coreProperties[1]/ns0:creator[1]" w:storeItemID="{6C3C8BC8-F283-45AE-878A-BAB7291924A1}"/>
             <w:text/>
           </w:sdtPr>
+          <w:sdtEndPr/>
           <w:sdtContent>
             <w:p>
               <w:pPr>
@@ -1325,11 +1417,78 @@
         <w:docPartUnique/>
       </w:docPartObj>
     </w:sdtPr>
+    <w:sdtEndPr/>
     <w:sdtContent>
       <w:p>
         <w:pPr>
           <w:pStyle w:val="En-tte"/>
         </w:pPr>
+        <w:r>
+          <w:rPr>
+            <w:noProof/>
+          </w:rPr>
+          <w:drawing>
+            <wp:anchor distT="0" distB="0" distL="114300" distR="114300" simplePos="0" relativeHeight="251661312" behindDoc="0" locked="0" layoutInCell="1" allowOverlap="1" wp14:anchorId="004CCFBD" wp14:editId="3C361544">
+              <wp:simplePos x="0" y="0"/>
+              <wp:positionH relativeFrom="margin">
+                <wp:posOffset>-528320</wp:posOffset>
+              </wp:positionH>
+              <wp:positionV relativeFrom="page">
+                <wp:align>top</wp:align>
+              </wp:positionV>
+              <wp:extent cx="1647825" cy="619125"/>
+              <wp:effectExtent l="95250" t="95250" r="104775" b="123825"/>
+              <wp:wrapTopAndBottom/>
+              <wp:docPr id="2" name="Image 1"/>
+              <wp:cNvGraphicFramePr/>
+              <a:graphic xmlns:a="http://schemas.openxmlformats.org/drawingml/2006/main">
+                <a:graphicData uri="http://schemas.openxmlformats.org/drawingml/2006/picture">
+                  <pic:pic xmlns:pic="http://schemas.openxmlformats.org/drawingml/2006/picture">
+                    <pic:nvPicPr>
+                      <pic:cNvPr id="0" name=""/>
+                      <pic:cNvPicPr/>
+                    </pic:nvPicPr>
+                    <pic:blipFill>
+                      <a:blip r:embed="rId1"/>
+                      <a:stretch>
+                        <a:fillRect/>
+                      </a:stretch>
+                    </pic:blipFill>
+                    <pic:spPr>
+                      <a:xfrm>
+                        <a:off x="0" y="0"/>
+                        <a:ext cx="1647825" cy="619125"/>
+                      </a:xfrm>
+                      <a:prstGeom prst="rect">
+                        <a:avLst/>
+                      </a:prstGeom>
+                      <a:solidFill>
+                        <a:srgbClr val="EDEDED"/>
+                      </a:solidFill>
+                      <a:ln w="88897">
+                        <a:solidFill>
+                          <a:srgbClr val="FFFFFF"/>
+                        </a:solidFill>
+                        <a:prstDash val="solid"/>
+                      </a:ln>
+                      <a:effectLst>
+                        <a:outerShdw dist="18004" dir="5400000" algn="tl">
+                          <a:srgbClr val="000000"/>
+                        </a:outerShdw>
+                      </a:effectLst>
+                    </pic:spPr>
+                  </pic:pic>
+                </a:graphicData>
+              </a:graphic>
+              <wp14:sizeRelH relativeFrom="margin">
+                <wp14:pctWidth>0</wp14:pctWidth>
+              </wp14:sizeRelH>
+              <wp14:sizeRelV relativeFrom="margin">
+                <wp14:pctHeight>0</wp14:pctHeight>
+              </wp14:sizeRelV>
+            </wp:anchor>
+          </w:drawing>
+        </w:r>
         <w:r>
           <w:rPr>
             <w:noProof/>
@@ -2182,6 +2341,8 @@
     <w:rsidRoot w:val="00317136"/>
     <w:rsid w:val="00317136"/>
     <w:rsid w:val="00687645"/>
+    <w:rsid w:val="00E52AB4"/>
+    <w:rsid w:val="00F56F73"/>
   </w:rsids>
   <m:mathPr>
     <m:mathFont m:val="Cambria Math"/>
@@ -2947,7 +3108,7 @@
 </file>
 
 <file path=customXml/itemProps1.xml><?xml version="1.0" encoding="utf-8"?>
-<ds:datastoreItem xmlns:ds="http://schemas.openxmlformats.org/officeDocument/2006/customXml" ds:itemID="{2242FD91-CAE6-4CC9-BF6C-02BD700D285F}">
+<ds:datastoreItem xmlns:ds="http://schemas.openxmlformats.org/officeDocument/2006/customXml" ds:itemID="{BCA4A3AB-3F5C-44EA-91F8-374D108AA09B}">
   <ds:schemaRefs>
     <ds:schemaRef ds:uri="http://schemas.openxmlformats.org/officeDocument/2006/bibliography"/>
   </ds:schemaRefs>
